--- a/docs/GDD - Chinchón Online (30-08-2022).docx
+++ b/docs/GDD - Chinchón Online (30-08-2022).docx
@@ -467,21 +467,7 @@
         <w:rPr>
           <w:iCs/>
         </w:rPr>
-        <w:t xml:space="preserve">deben </w:t>
-      </w:r>
-      <w:proofErr w:type="gramStart"/>
-      <w:r>
-        <w:rPr>
-          <w:iCs/>
-        </w:rPr>
-        <w:t>consistir de</w:t>
-      </w:r>
-      <w:proofErr w:type="gramEnd"/>
-      <w:r>
-        <w:rPr>
-          <w:iCs/>
-        </w:rPr>
-        <w:t xml:space="preserve"> </w:t>
+        <w:t xml:space="preserve">deben consistir de </w:t>
       </w:r>
       <w:r>
         <w:rPr>
@@ -549,19 +535,11 @@
         </w:rPr>
         <w:t>El mismo número independientemente del palo (</w:t>
       </w:r>
-      <w:proofErr w:type="spellStart"/>
-      <w:r>
-        <w:rPr>
-          <w:iCs/>
-        </w:rPr>
-        <w:t>ej</w:t>
-      </w:r>
-      <w:proofErr w:type="spellEnd"/>
-      <w:r>
-        <w:rPr>
-          <w:iCs/>
-        </w:rPr>
-        <w:t>:</w:t>
+      <w:r>
+        <w:rPr>
+          <w:iCs/>
+        </w:rPr>
+        <w:t>ej:</w:t>
       </w:r>
       <w:r>
         <w:rPr>
@@ -612,21 +590,7 @@
         <w:rPr>
           <w:iCs/>
         </w:rPr>
-        <w:t xml:space="preserve"> (</w:t>
-      </w:r>
-      <w:proofErr w:type="spellStart"/>
-      <w:r>
-        <w:rPr>
-          <w:iCs/>
-        </w:rPr>
-        <w:t>ej</w:t>
-      </w:r>
-      <w:proofErr w:type="spellEnd"/>
-      <w:r>
-        <w:rPr>
-          <w:iCs/>
-        </w:rPr>
-        <w:t>: 3 de bastos, 4 de bastos, 5 de bastos)</w:t>
+        <w:t xml:space="preserve"> (ej: 3 de bastos, 4 de bastos, 5 de bastos)</w:t>
       </w:r>
       <w:r>
         <w:rPr>
@@ -923,19 +887,30 @@
           <w:sz w:val="18"/>
           <w:szCs w:val="18"/>
         </w:rPr>
-        <w:t xml:space="preserve">Descripción de los controles y movimientos del personaje. ¡No se trata de enumerar el mapeo de controles! Debe describirse el funcionamiento de los distintos movimientos que el personaje puede ejecutar. Como </w:t>
-      </w:r>
-      <w:proofErr w:type="spellStart"/>
-      <w:r>
+        <w:t>Descripción de los controles y movimientos del personaje. ¡No se trata de enumerar el mapeo de controles! Debe describirse el funcionamiento de los distintos movimientos que el personaje puede ejecutar. Como tip, movimiento continuo no significa nada. Uniforme, uniformemente acelerado… necesitamos describir los distintos parámetros que lo regulan y cómo se comporta el personaje al recibir el input. Debemos indicar también hacia dónde se mueve y cuáles son los ejes de referencia.. Podemos asignar valores por defecto si nos ayuda, pero es una práctica por lo general poco útil.</w:t>
+      </w:r>
+    </w:p>
+    <w:p>
+      <w:pPr>
+        <w:pStyle w:val="Ttulo2"/>
+        <w:spacing w:after="200" w:line="240" w:lineRule="auto"/>
+      </w:pPr>
+      <w:bookmarkStart w:id="4" w:name="_heading=h.eg3rx89n7l2a" w:colFirst="0" w:colLast="0"/>
+      <w:bookmarkEnd w:id="4"/>
+      <w:r>
+        <w:t>3.2. Cámara</w:t>
+      </w:r>
+    </w:p>
+    <w:p>
+      <w:pPr>
+        <w:spacing w:after="200" w:line="240" w:lineRule="auto"/>
         <w:rPr>
           <w:i/>
           <w:color w:val="44546A"/>
           <w:sz w:val="18"/>
           <w:szCs w:val="18"/>
         </w:rPr>
-        <w:t>tip</w:t>
-      </w:r>
-      <w:proofErr w:type="spellEnd"/>
+      </w:pPr>
       <w:r>
         <w:rPr>
           <w:i/>
@@ -943,9 +918,18 @@
           <w:sz w:val="18"/>
           <w:szCs w:val="18"/>
         </w:rPr>
-        <w:t xml:space="preserve">, movimiento continuo no significa nada. Uniforme, uniformemente acelerado… necesitamos describir los distintos parámetros que lo regulan y cómo se comporta el personaje al recibir el input. Debemos indicar también hacia dónde se mueve y cuáles son los ejes de </w:t>
-      </w:r>
-      <w:proofErr w:type="gramStart"/>
+        <w:t>Igual que con el personaje, debemos describir de forma clara el comportamiento de la cámara. ¿Sigue al jugador? ¿Cómo lo hace? De nuevo, ¿Qué parámetros van a regular este comportamiento? ¿Qué mostrará la cámara? ¿Qué tipo de proyección? ¿Hacia dónde apunta? ¿Dónde se ubica?</w:t>
+      </w:r>
+    </w:p>
+    <w:p>
+      <w:pPr>
+        <w:spacing w:after="200" w:line="240" w:lineRule="auto"/>
+        <w:rPr>
+          <w:b/>
+          <w:sz w:val="24"/>
+          <w:szCs w:val="24"/>
+        </w:rPr>
+      </w:pPr>
       <w:r>
         <w:rPr>
           <w:i/>
@@ -953,49 +937,47 @@
           <w:sz w:val="18"/>
           <w:szCs w:val="18"/>
         </w:rPr>
-        <w:t>referencia..</w:t>
-      </w:r>
-      <w:proofErr w:type="gramEnd"/>
-      <w:r>
+        <w:t>.</w:t>
+      </w:r>
+      <w:r>
+        <w:rPr>
+          <w:b/>
+          <w:sz w:val="24"/>
+          <w:szCs w:val="24"/>
+        </w:rPr>
+        <w:t>3.3. Mecánicas del jugador</w:t>
+      </w:r>
+    </w:p>
+    <w:p>
+      <w:pPr>
+        <w:spacing w:after="200" w:line="240" w:lineRule="auto"/>
         <w:rPr>
           <w:i/>
           <w:color w:val="44546A"/>
           <w:sz w:val="18"/>
           <w:szCs w:val="18"/>
         </w:rPr>
-        <w:t xml:space="preserve"> Podemos asignar valores por defecto si nos ayuda, pero es una práctica por lo general poco útil.</w:t>
-      </w:r>
-    </w:p>
-    <w:p>
-      <w:pPr>
-        <w:pStyle w:val="Ttulo2"/>
-        <w:spacing w:after="200" w:line="240" w:lineRule="auto"/>
-      </w:pPr>
-      <w:bookmarkStart w:id="4" w:name="_heading=h.eg3rx89n7l2a" w:colFirst="0" w:colLast="0"/>
-      <w:bookmarkEnd w:id="4"/>
-      <w:r>
-        <w:t>3.2. Cámara</w:t>
-      </w:r>
-    </w:p>
-    <w:p>
-      <w:pPr>
-        <w:spacing w:after="200" w:line="240" w:lineRule="auto"/>
+      </w:pPr>
+      <w:r>
         <w:rPr>
           <w:i/>
           <w:color w:val="44546A"/>
           <w:sz w:val="18"/>
           <w:szCs w:val="18"/>
         </w:rPr>
-      </w:pPr>
-      <w:r>
+        <w:t>Además del movimiento, puede haber otras mecánicas propias del jugador. Debemos describirlas aquí.</w:t>
+      </w:r>
+    </w:p>
+    <w:p>
+      <w:pPr>
+        <w:spacing w:after="200" w:line="240" w:lineRule="auto"/>
         <w:rPr>
           <w:i/>
           <w:color w:val="44546A"/>
           <w:sz w:val="18"/>
           <w:szCs w:val="18"/>
         </w:rPr>
-        <w:t>Igual que con el personaje, debemos describir de forma clara el comportamiento de la cámara. ¿Sigue al jugador? ¿Cómo lo hace? De nuevo, ¿Qué parámetros van a regular este comportamiento? ¿Qué mostrará la cámara? ¿Qué tipo de proyección? ¿Hacia dónde apunta? ¿Dónde se ubica?</w:t>
-      </w:r>
+      </w:pPr>
     </w:p>
     <w:p>
       <w:pPr>
@@ -1007,53 +989,71 @@
         </w:rPr>
       </w:pPr>
       <w:r>
+        <w:rPr>
+          <w:b/>
+          <w:sz w:val="24"/>
+          <w:szCs w:val="24"/>
+        </w:rPr>
+        <w:t>3.4. Mecánicas de escenario</w:t>
+      </w:r>
+    </w:p>
+    <w:p>
+      <w:pPr>
+        <w:spacing w:after="200" w:line="240" w:lineRule="auto"/>
         <w:rPr>
           <w:i/>
           <w:color w:val="44546A"/>
           <w:sz w:val="18"/>
           <w:szCs w:val="18"/>
         </w:rPr>
-        <w:t>.</w:t>
-      </w:r>
-      <w:r>
-        <w:rPr>
-          <w:b/>
-          <w:sz w:val="24"/>
-          <w:szCs w:val="24"/>
-        </w:rPr>
-        <w:t>3.3. Mecánicas del jugador</w:t>
-      </w:r>
-    </w:p>
-    <w:p>
-      <w:pPr>
-        <w:spacing w:after="200" w:line="240" w:lineRule="auto"/>
+      </w:pPr>
+      <w:r>
         <w:rPr>
           <w:i/>
           <w:color w:val="44546A"/>
           <w:sz w:val="18"/>
           <w:szCs w:val="18"/>
         </w:rPr>
-      </w:pPr>
-      <w:r>
+        <w:t>La topología del escenario puede ser una mecánica en sí misma. Pero hablamos también aquí de todos aquellos elementos que pueden aparecer en el escenario: Objetos interactuables, obstáculos, bonus items… Debemos describir su funcionamiento e interacciones, así como los parámetros que los regulan.</w:t>
+      </w:r>
+    </w:p>
+    <w:p>
+      <w:pPr>
+        <w:spacing w:after="200" w:line="240" w:lineRule="auto"/>
+        <w:rPr>
+          <w:b/>
+          <w:sz w:val="24"/>
+          <w:szCs w:val="24"/>
+        </w:rPr>
+      </w:pPr>
+      <w:r>
+        <w:rPr>
+          <w:b/>
+          <w:sz w:val="24"/>
+          <w:szCs w:val="24"/>
+        </w:rPr>
+        <w:t>3.5. Enemigos</w:t>
+      </w:r>
+    </w:p>
+    <w:p>
+      <w:pPr>
+        <w:spacing w:after="200" w:line="240" w:lineRule="auto"/>
         <w:rPr>
           <w:i/>
           <w:color w:val="44546A"/>
           <w:sz w:val="18"/>
           <w:szCs w:val="18"/>
         </w:rPr>
-        <w:t>Además del movimiento, puede haber otras mecánicas propias del jugador. Debemos describirlas aquí.</w:t>
-      </w:r>
-    </w:p>
-    <w:p>
-      <w:pPr>
-        <w:spacing w:after="200" w:line="240" w:lineRule="auto"/>
+      </w:pPr>
+      <w:r>
         <w:rPr>
           <w:i/>
           <w:color w:val="44546A"/>
           <w:sz w:val="18"/>
           <w:szCs w:val="18"/>
         </w:rPr>
-      </w:pPr>
+        <w:t>Si los hubiera, debemos describir su comportamiento, características y los parámetros que los regulan.</w:t>
+      </w:r>
     </w:p>
     <w:p>
       <w:pPr>
@@ -1070,7 +1070,7 @@
           <w:sz w:val="24"/>
           <w:szCs w:val="24"/>
         </w:rPr>
-        <w:t>3.4. Mecánicas de escenario</w:t>
+        <w:t>3.6. Otros</w:t>
       </w:r>
     </w:p>
     <w:p>
@@ -1090,19 +1090,32 @@
           <w:sz w:val="18"/>
           <w:szCs w:val="18"/>
         </w:rPr>
-        <w:t xml:space="preserve">La topología del escenario puede ser una mecánica en sí misma. Pero hablamos también aquí de todos aquellos elementos que pueden aparecer en el escenario: Objetos </w:t>
-      </w:r>
-      <w:proofErr w:type="spellStart"/>
-      <w:r>
+        <w:t>Puede que algunos de los apartados anteriores no sean necesarios para vuestro juego. (Cámara y personaje SIEMPRE DEBEN ESTAR) Del resto, podemos quitar los que convenga, o también añadir los apartados que consideremos necesarios si nuestro juego tuviera mecánicas que no encajan en los apartados anteriores.</w:t>
+      </w:r>
+    </w:p>
+    <w:p>
+      <w:pPr>
+        <w:pStyle w:val="Ttulo1"/>
+        <w:spacing w:after="200" w:line="240" w:lineRule="auto"/>
+      </w:pPr>
+      <w:bookmarkStart w:id="5" w:name="_heading=h.hmdub8vf2kli" w:colFirst="0" w:colLast="0"/>
+      <w:bookmarkStart w:id="6" w:name="_heading=h.w1qnwv10bwva" w:colFirst="0" w:colLast="0"/>
+      <w:bookmarkEnd w:id="5"/>
+      <w:bookmarkEnd w:id="6"/>
+      <w:r>
+        <w:t>Diseño de nivel</w:t>
+      </w:r>
+    </w:p>
+    <w:p>
+      <w:pPr>
+        <w:spacing w:after="200" w:line="240" w:lineRule="auto"/>
         <w:rPr>
           <w:i/>
           <w:color w:val="44546A"/>
           <w:sz w:val="18"/>
           <w:szCs w:val="18"/>
         </w:rPr>
-        <w:t>interactuables</w:t>
-      </w:r>
-      <w:proofErr w:type="spellEnd"/>
+      </w:pPr>
       <w:r>
         <w:rPr>
           <w:i/>
@@ -1110,19 +1123,60 @@
           <w:sz w:val="18"/>
           <w:szCs w:val="18"/>
         </w:rPr>
-        <w:t xml:space="preserve">, obstáculos, bonus </w:t>
-      </w:r>
-      <w:proofErr w:type="spellStart"/>
-      <w:r>
+        <w:t>Imprescindible mostrarlo visualmente en este documento. Se recomienda dibujarlo a mano sobre una hoja cuadriculada, escanearlo e incluirlo como imagen. Explicar los distintos elementos mostrados  y las interacciones deseadas de forma clara. Describir el comportamiento deseado/esperado del jugador en el nivel. Apoyarnos en este nivel para describir la partida que esperamos que el jugador lleve a cabo en una partida típica de 5 minutos en nuestro juego.</w:t>
+      </w:r>
+    </w:p>
+    <w:p>
+      <w:pPr>
+        <w:pStyle w:val="Ttulo2"/>
+        <w:spacing w:after="200" w:line="240" w:lineRule="auto"/>
+      </w:pPr>
+      <w:bookmarkStart w:id="7" w:name="_heading=h.ogoacuyj40f2" w:colFirst="0" w:colLast="0"/>
+      <w:bookmarkEnd w:id="7"/>
+      <w:r>
+        <w:t>4.1. Imagen del nivel</w:t>
+      </w:r>
+    </w:p>
+    <w:p>
+      <w:pPr>
+        <w:pStyle w:val="Ttulo2"/>
+      </w:pPr>
+      <w:bookmarkStart w:id="8" w:name="_heading=h.v61wf5r7l3b5" w:colFirst="0" w:colLast="0"/>
+      <w:bookmarkEnd w:id="8"/>
+      <w:r>
+        <w:t>4.2. Explicación del nivel</w:t>
+      </w:r>
+    </w:p>
+    <w:p>
+      <w:pPr>
+        <w:pStyle w:val="Ttulo2"/>
+        <w:ind w:left="0" w:firstLine="0"/>
+      </w:pPr>
+      <w:r>
+        <w:t>4.3. Descripción de partida típica</w:t>
+      </w:r>
+    </w:p>
+    <w:p>
+      <w:pPr>
+        <w:pStyle w:val="Ttulo1"/>
+        <w:spacing w:after="200" w:line="240" w:lineRule="auto"/>
+      </w:pPr>
+      <w:bookmarkStart w:id="9" w:name="_heading=h.q90k5v9sahl" w:colFirst="0" w:colLast="0"/>
+      <w:bookmarkEnd w:id="9"/>
+      <w:r>
+        <w:t>HUD</w:t>
+      </w:r>
+    </w:p>
+    <w:p>
+      <w:pPr>
+        <w:spacing w:after="200" w:line="240" w:lineRule="auto"/>
         <w:rPr>
           <w:i/>
           <w:color w:val="44546A"/>
           <w:sz w:val="18"/>
           <w:szCs w:val="18"/>
         </w:rPr>
-        <w:t>items</w:t>
-      </w:r>
-      <w:proofErr w:type="spellEnd"/>
+      </w:pPr>
       <w:r>
         <w:rPr>
           <w:i/>
@@ -1130,37 +1184,17 @@
           <w:sz w:val="18"/>
           <w:szCs w:val="18"/>
         </w:rPr>
-        <w:t>… Debemos describir su funcionamiento e interacciones, así como los parámetros que los regulan.</w:t>
-      </w:r>
-    </w:p>
-    <w:p>
-      <w:pPr>
-        <w:spacing w:after="200" w:line="240" w:lineRule="auto"/>
-        <w:rPr>
-          <w:b/>
-          <w:sz w:val="24"/>
-          <w:szCs w:val="24"/>
-        </w:rPr>
-      </w:pPr>
-      <w:r>
-        <w:rPr>
-          <w:b/>
-          <w:sz w:val="24"/>
-          <w:szCs w:val="24"/>
-        </w:rPr>
-        <w:t>3.5. Enemigos</w:t>
-      </w:r>
-    </w:p>
-    <w:p>
-      <w:pPr>
-        <w:spacing w:after="200" w:line="240" w:lineRule="auto"/>
+        <w:t xml:space="preserve">Imprescindible mostrarlo visualmente en este documento. </w:t>
+      </w:r>
+      <w:r>
         <w:rPr>
           <w:i/>
           <w:color w:val="44546A"/>
           <w:sz w:val="18"/>
           <w:szCs w:val="18"/>
         </w:rPr>
-      </w:pPr>
+        <w:t>Podéis diseñarlo con</w:t>
+      </w:r>
       <w:r>
         <w:rPr>
           <w:i/>
@@ -1168,37 +1202,17 @@
           <w:sz w:val="18"/>
           <w:szCs w:val="18"/>
         </w:rPr>
-        <w:t>Si los hubiera, debemos describir su comportamiento, características y los parámetros que los regulan.</w:t>
-      </w:r>
-    </w:p>
-    <w:p>
-      <w:pPr>
-        <w:spacing w:after="200" w:line="240" w:lineRule="auto"/>
-        <w:rPr>
-          <w:b/>
-          <w:sz w:val="24"/>
-          <w:szCs w:val="24"/>
-        </w:rPr>
-      </w:pPr>
-      <w:r>
-        <w:rPr>
-          <w:b/>
-          <w:sz w:val="24"/>
-          <w:szCs w:val="24"/>
-        </w:rPr>
-        <w:t>3.6. Otros</w:t>
-      </w:r>
-    </w:p>
-    <w:p>
-      <w:pPr>
-        <w:spacing w:after="200" w:line="240" w:lineRule="auto"/>
+        <w:t xml:space="preserve"> un programa de dibujo</w:t>
+      </w:r>
+      <w:r>
         <w:rPr>
           <w:i/>
           <w:color w:val="44546A"/>
           <w:sz w:val="18"/>
           <w:szCs w:val="18"/>
         </w:rPr>
-      </w:pPr>
+        <w:t xml:space="preserve"> o dibujarlo a mano</w:t>
+      </w:r>
       <w:r>
         <w:rPr>
           <w:i/>
@@ -1206,32 +1220,17 @@
           <w:sz w:val="18"/>
           <w:szCs w:val="18"/>
         </w:rPr>
-        <w:t>Puede que algunos de los apartados anteriores no sean necesarios para vuestro juego. (Cámara y personaje SIEMPRE DEBEN ESTAR) Del resto, podemos quitar los que convenga, o también añadir los apartados que consideremos necesarios si nuestro juego tuviera mecánicas que no encajan en los apartados anteriores.</w:t>
-      </w:r>
-    </w:p>
-    <w:p>
-      <w:pPr>
-        <w:pStyle w:val="Ttulo1"/>
-        <w:spacing w:after="200" w:line="240" w:lineRule="auto"/>
-      </w:pPr>
-      <w:bookmarkStart w:id="5" w:name="_heading=h.hmdub8vf2kli" w:colFirst="0" w:colLast="0"/>
-      <w:bookmarkStart w:id="6" w:name="_heading=h.w1qnwv10bwva" w:colFirst="0" w:colLast="0"/>
-      <w:bookmarkEnd w:id="5"/>
-      <w:bookmarkEnd w:id="6"/>
-      <w:r>
-        <w:t>Diseño de nivel</w:t>
-      </w:r>
-    </w:p>
-    <w:p>
-      <w:pPr>
-        <w:spacing w:after="200" w:line="240" w:lineRule="auto"/>
+        <w:t xml:space="preserve"> </w:t>
+      </w:r>
+      <w:r>
         <w:rPr>
           <w:i/>
           <w:color w:val="44546A"/>
           <w:sz w:val="18"/>
           <w:szCs w:val="18"/>
         </w:rPr>
-      </w:pPr>
+        <w:t xml:space="preserve">para </w:t>
+      </w:r>
       <w:r>
         <w:rPr>
           <w:i/>
@@ -1239,141 +1238,6 @@
           <w:sz w:val="18"/>
           <w:szCs w:val="18"/>
         </w:rPr>
-        <w:t xml:space="preserve">Imprescindible mostrarlo visualmente en este documento. Se recomienda dibujarlo a mano sobre una hoja cuadriculada, escanearlo e incluirlo como imagen. Explicar los distintos elementos </w:t>
-      </w:r>
-      <w:proofErr w:type="gramStart"/>
-      <w:r>
-        <w:rPr>
-          <w:i/>
-          <w:color w:val="44546A"/>
-          <w:sz w:val="18"/>
-          <w:szCs w:val="18"/>
-        </w:rPr>
-        <w:t>mostrados  y</w:t>
-      </w:r>
-      <w:proofErr w:type="gramEnd"/>
-      <w:r>
-        <w:rPr>
-          <w:i/>
-          <w:color w:val="44546A"/>
-          <w:sz w:val="18"/>
-          <w:szCs w:val="18"/>
-        </w:rPr>
-        <w:t xml:space="preserve"> las interacciones deseadas de forma clara. Describir el comportamiento deseado/esperado del jugador en el nivel. Apoyarnos en este nivel para describir la partida que esperamos que el jugador lleve a cabo en una partida típica de 5 minutos en nuestro juego.</w:t>
-      </w:r>
-    </w:p>
-    <w:p>
-      <w:pPr>
-        <w:pStyle w:val="Ttulo2"/>
-        <w:spacing w:after="200" w:line="240" w:lineRule="auto"/>
-      </w:pPr>
-      <w:bookmarkStart w:id="7" w:name="_heading=h.ogoacuyj40f2" w:colFirst="0" w:colLast="0"/>
-      <w:bookmarkEnd w:id="7"/>
-      <w:r>
-        <w:t>4.1. Imagen del nivel</w:t>
-      </w:r>
-    </w:p>
-    <w:p>
-      <w:pPr>
-        <w:pStyle w:val="Ttulo2"/>
-      </w:pPr>
-      <w:bookmarkStart w:id="8" w:name="_heading=h.v61wf5r7l3b5" w:colFirst="0" w:colLast="0"/>
-      <w:bookmarkEnd w:id="8"/>
-      <w:r>
-        <w:t>4.2. Explicación del nivel</w:t>
-      </w:r>
-    </w:p>
-    <w:p>
-      <w:pPr>
-        <w:pStyle w:val="Ttulo2"/>
-        <w:ind w:left="0" w:firstLine="0"/>
-      </w:pPr>
-      <w:r>
-        <w:t>4.3. Descripción de partida típica</w:t>
-      </w:r>
-    </w:p>
-    <w:p>
-      <w:pPr>
-        <w:pStyle w:val="Ttulo1"/>
-        <w:spacing w:after="200" w:line="240" w:lineRule="auto"/>
-      </w:pPr>
-      <w:bookmarkStart w:id="9" w:name="_heading=h.q90k5v9sahl" w:colFirst="0" w:colLast="0"/>
-      <w:bookmarkEnd w:id="9"/>
-      <w:r>
-        <w:t>HUD</w:t>
-      </w:r>
-    </w:p>
-    <w:p>
-      <w:pPr>
-        <w:spacing w:after="200" w:line="240" w:lineRule="auto"/>
-        <w:rPr>
-          <w:i/>
-          <w:color w:val="44546A"/>
-          <w:sz w:val="18"/>
-          <w:szCs w:val="18"/>
-        </w:rPr>
-      </w:pPr>
-      <w:r>
-        <w:rPr>
-          <w:i/>
-          <w:color w:val="44546A"/>
-          <w:sz w:val="18"/>
-          <w:szCs w:val="18"/>
-        </w:rPr>
-        <w:t xml:space="preserve">Imprescindible mostrarlo visualmente en este documento. </w:t>
-      </w:r>
-      <w:r>
-        <w:rPr>
-          <w:i/>
-          <w:color w:val="44546A"/>
-          <w:sz w:val="18"/>
-          <w:szCs w:val="18"/>
-        </w:rPr>
-        <w:t>Podéis diseñarlo con</w:t>
-      </w:r>
-      <w:r>
-        <w:rPr>
-          <w:i/>
-          <w:color w:val="44546A"/>
-          <w:sz w:val="18"/>
-          <w:szCs w:val="18"/>
-        </w:rPr>
-        <w:t xml:space="preserve"> un programa de dibujo</w:t>
-      </w:r>
-      <w:r>
-        <w:rPr>
-          <w:i/>
-          <w:color w:val="44546A"/>
-          <w:sz w:val="18"/>
-          <w:szCs w:val="18"/>
-        </w:rPr>
-        <w:t xml:space="preserve"> o dibujarlo a mano</w:t>
-      </w:r>
-      <w:r>
-        <w:rPr>
-          <w:i/>
-          <w:color w:val="44546A"/>
-          <w:sz w:val="18"/>
-          <w:szCs w:val="18"/>
-        </w:rPr>
-        <w:t xml:space="preserve"> </w:t>
-      </w:r>
-      <w:r>
-        <w:rPr>
-          <w:i/>
-          <w:color w:val="44546A"/>
-          <w:sz w:val="18"/>
-          <w:szCs w:val="18"/>
-        </w:rPr>
-        <w:t xml:space="preserve">para </w:t>
-      </w:r>
-      <w:r>
-        <w:rPr>
-          <w:i/>
-          <w:color w:val="44546A"/>
-          <w:sz w:val="18"/>
-          <w:szCs w:val="18"/>
-        </w:rPr>
         <w:t>incluirlo como imagen en el documento. Explicar los distintos elementos y su funcionamiento.</w:t>
       </w:r>
     </w:p>
@@ -1388,16 +1252,385 @@
         <w:lastRenderedPageBreak/>
         <w:t>5.1. Mockup del HUD</w:t>
       </w:r>
-    </w:p>
+      <w:r>
+        <w:t xml:space="preserve"> y e</w:t>
+      </w:r>
+      <w:r>
+        <w:t>xplicación</w:t>
+      </w:r>
+    </w:p>
+    <w:tbl>
+      <w:tblPr>
+        <w:tblStyle w:val="Tablaconcuadrcula"/>
+        <w:tblW w:w="0" w:type="auto"/>
+        <w:tblLook w:val="04A0" w:firstRow="1" w:lastRow="0" w:firstColumn="1" w:lastColumn="0" w:noHBand="0" w:noVBand="1"/>
+      </w:tblPr>
+      <w:tblGrid>
+        <w:gridCol w:w="4508"/>
+        <w:gridCol w:w="4508"/>
+      </w:tblGrid>
+      <w:tr>
+        <w:tc>
+          <w:tcPr>
+            <w:tcW w:w="4508" w:type="dxa"/>
+            <w:vAlign w:val="center"/>
+          </w:tcPr>
+          <w:p>
+            <w:pPr>
+              <w:jc w:val="center"/>
+              <w:rPr>
+                <w:b/>
+                <w:bCs/>
+                <w:sz w:val="40"/>
+                <w:szCs w:val="40"/>
+              </w:rPr>
+            </w:pPr>
+            <w:r>
+              <w:rPr>
+                <w:b/>
+                <w:bCs/>
+                <w:sz w:val="40"/>
+                <w:szCs w:val="40"/>
+              </w:rPr>
+              <w:t>MENU</w:t>
+            </w:r>
+          </w:p>
+          <w:p>
+            <w:pPr>
+              <w:jc w:val="center"/>
+            </w:pPr>
+            <w:r>
+              <w:t>Consiste del título del juego y 3 botones:</w:t>
+            </w:r>
+          </w:p>
+          <w:p>
+            <w:pPr>
+              <w:pStyle w:val="Prrafodelista"/>
+              <w:numPr>
+                <w:ilvl w:val="0"/>
+                <w:numId w:val="8"/>
+              </w:numPr>
+            </w:pPr>
+            <w:r>
+              <w:t>Play: lleva al jugador a la escena de juego</w:t>
+            </w:r>
+          </w:p>
+          <w:p>
+            <w:pPr>
+              <w:pStyle w:val="Prrafodelista"/>
+              <w:numPr>
+                <w:ilvl w:val="0"/>
+                <w:numId w:val="8"/>
+              </w:numPr>
+            </w:pPr>
+            <w:r>
+              <w:t>Options: lleva al jugador a la pantalla de opciones</w:t>
+            </w:r>
+          </w:p>
+          <w:p>
+            <w:pPr>
+              <w:pStyle w:val="Prrafodelista"/>
+              <w:numPr>
+                <w:ilvl w:val="0"/>
+                <w:numId w:val="8"/>
+              </w:numPr>
+            </w:pPr>
+            <w:r>
+              <w:t>Exit: cierra el juego</w:t>
+            </w:r>
+          </w:p>
+        </w:tc>
+        <w:tc>
+          <w:tcPr>
+            <w:tcW w:w="4508" w:type="dxa"/>
+            <w:vAlign w:val="center"/>
+          </w:tcPr>
+          <w:p>
+            <w:pPr>
+              <w:jc w:val="center"/>
+            </w:pPr>
+            <w:r>
+              <w:rPr>
+                <w:noProof/>
+              </w:rPr>
+              <w:drawing>
+                <wp:inline distT="0" distB="0" distL="0" distR="0" wp14:anchorId="023C3FE8" wp14:editId="5C6C5A4E">
+                  <wp:extent cx="2647784" cy="2011680"/>
+                  <wp:effectExtent l="0" t="0" r="635" b="7620"/>
+                  <wp:docPr id="1" name="Imagen 1"/>
+                  <wp:cNvGraphicFramePr>
+                    <a:graphicFrameLocks xmlns:a="http://schemas.openxmlformats.org/drawingml/2006/main" noChangeAspect="1"/>
+                  </wp:cNvGraphicFramePr>
+                  <a:graphic xmlns:a="http://schemas.openxmlformats.org/drawingml/2006/main">
+                    <a:graphicData uri="http://schemas.openxmlformats.org/drawingml/2006/picture">
+                      <pic:pic xmlns:pic="http://schemas.openxmlformats.org/drawingml/2006/picture">
+                        <pic:nvPicPr>
+                          <pic:cNvPr id="0" name="Picture 1"/>
+                          <pic:cNvPicPr>
+                            <a:picLocks noChangeAspect="1" noChangeArrowheads="1"/>
+                          </pic:cNvPicPr>
+                        </pic:nvPicPr>
+                        <pic:blipFill rotWithShape="1">
+                          <a:blip r:embed="rId8" cstate="print">
+                            <a:extLst>
+                              <a:ext uri="{28A0092B-C50C-407E-A947-70E740481C1C}">
+                                <a14:useLocalDpi xmlns:a14="http://schemas.microsoft.com/office/drawing/2010/main" val="0"/>
+                              </a:ext>
+                            </a:extLst>
+                          </a:blip>
+                          <a:srcRect l="1966" t="18546" r="4472" b="4524"/>
+                          <a:stretch/>
+                        </pic:blipFill>
+                        <pic:spPr bwMode="auto">
+                          <a:xfrm>
+                            <a:off x="0" y="0"/>
+                            <a:ext cx="2655204" cy="2017318"/>
+                          </a:xfrm>
+                          <a:prstGeom prst="rect">
+                            <a:avLst/>
+                          </a:prstGeom>
+                          <a:noFill/>
+                          <a:ln>
+                            <a:noFill/>
+                          </a:ln>
+                          <a:extLst>
+                            <a:ext uri="{53640926-AAD7-44D8-BBD7-CCE9431645EC}">
+                              <a14:shadowObscured xmlns:a14="http://schemas.microsoft.com/office/drawing/2010/main"/>
+                            </a:ext>
+                          </a:extLst>
+                        </pic:spPr>
+                      </pic:pic>
+                    </a:graphicData>
+                  </a:graphic>
+                </wp:inline>
+              </w:drawing>
+            </w:r>
+          </w:p>
+        </w:tc>
+      </w:tr>
+      <w:tr>
+        <w:tc>
+          <w:tcPr>
+            <w:tcW w:w="4508" w:type="dxa"/>
+            <w:vAlign w:val="center"/>
+          </w:tcPr>
+          <w:p>
+            <w:pPr>
+              <w:jc w:val="center"/>
+              <w:rPr>
+                <w:b/>
+                <w:bCs/>
+                <w:sz w:val="40"/>
+                <w:szCs w:val="40"/>
+              </w:rPr>
+            </w:pPr>
+            <w:r>
+              <w:rPr>
+                <w:b/>
+                <w:bCs/>
+                <w:sz w:val="40"/>
+                <w:szCs w:val="40"/>
+              </w:rPr>
+              <w:t>JUEGO</w:t>
+            </w:r>
+          </w:p>
+          <w:p>
+            <w:pPr>
+              <w:jc w:val="center"/>
+            </w:pPr>
+            <w:r>
+              <w:t>Consistirá del montón de descartes y de robo en la zona central y las cartas de cada jugador en sus zonas superiores e inferiores. Además, el HUD mostrará el turno del jugador, un botón para ver los puntos actuales, un botón para cerrar y el menú de opciones.</w:t>
+            </w:r>
+          </w:p>
+        </w:tc>
+        <w:tc>
+          <w:tcPr>
+            <w:tcW w:w="4508" w:type="dxa"/>
+            <w:vAlign w:val="center"/>
+          </w:tcPr>
+          <w:p>
+            <w:pPr>
+              <w:jc w:val="center"/>
+              <w:rPr>
+                <w:noProof/>
+              </w:rPr>
+            </w:pPr>
+            <w:r>
+              <w:rPr>
+                <w:noProof/>
+              </w:rPr>
+              <w:drawing>
+                <wp:inline distT="0" distB="0" distL="0" distR="0" wp14:anchorId="3A3199CA" wp14:editId="1BE5BF50">
+                  <wp:extent cx="2621280" cy="2052511"/>
+                  <wp:effectExtent l="0" t="0" r="7620" b="5080"/>
+                  <wp:docPr id="4" name="Imagen 4"/>
+                  <wp:cNvGraphicFramePr>
+                    <a:graphicFrameLocks xmlns:a="http://schemas.openxmlformats.org/drawingml/2006/main" noChangeAspect="1"/>
+                  </wp:cNvGraphicFramePr>
+                  <a:graphic xmlns:a="http://schemas.openxmlformats.org/drawingml/2006/main">
+                    <a:graphicData uri="http://schemas.openxmlformats.org/drawingml/2006/picture">
+                      <pic:pic xmlns:pic="http://schemas.openxmlformats.org/drawingml/2006/picture">
+                        <pic:nvPicPr>
+                          <pic:cNvPr id="0" name="Picture 2"/>
+                          <pic:cNvPicPr>
+                            <a:picLocks noChangeAspect="1" noChangeArrowheads="1"/>
+                          </pic:cNvPicPr>
+                        </pic:nvPicPr>
+                        <pic:blipFill rotWithShape="1">
+                          <a:blip r:embed="rId9" cstate="print">
+                            <a:extLst>
+                              <a:ext uri="{28A0092B-C50C-407E-A947-70E740481C1C}">
+                                <a14:useLocalDpi xmlns:a14="http://schemas.microsoft.com/office/drawing/2010/main" val="0"/>
+                              </a:ext>
+                            </a:extLst>
+                          </a:blip>
+                          <a:srcRect l="2922" t="15163" r="4163" b="4486"/>
+                          <a:stretch/>
+                        </pic:blipFill>
+                        <pic:spPr bwMode="auto">
+                          <a:xfrm>
+                            <a:off x="0" y="0"/>
+                            <a:ext cx="2633554" cy="2062122"/>
+                          </a:xfrm>
+                          <a:prstGeom prst="rect">
+                            <a:avLst/>
+                          </a:prstGeom>
+                          <a:noFill/>
+                          <a:ln>
+                            <a:noFill/>
+                          </a:ln>
+                          <a:extLst>
+                            <a:ext uri="{53640926-AAD7-44D8-BBD7-CCE9431645EC}">
+                              <a14:shadowObscured xmlns:a14="http://schemas.microsoft.com/office/drawing/2010/main"/>
+                            </a:ext>
+                          </a:extLst>
+                        </pic:spPr>
+                      </pic:pic>
+                    </a:graphicData>
+                  </a:graphic>
+                </wp:inline>
+              </w:drawing>
+            </w:r>
+          </w:p>
+        </w:tc>
+      </w:tr>
+      <w:tr>
+        <w:tc>
+          <w:tcPr>
+            <w:tcW w:w="4508" w:type="dxa"/>
+            <w:vAlign w:val="center"/>
+          </w:tcPr>
+          <w:p>
+            <w:pPr>
+              <w:jc w:val="center"/>
+              <w:rPr>
+                <w:b/>
+                <w:bCs/>
+                <w:sz w:val="40"/>
+                <w:szCs w:val="40"/>
+              </w:rPr>
+            </w:pPr>
+            <w:r>
+              <w:rPr>
+                <w:b/>
+                <w:bCs/>
+                <w:sz w:val="40"/>
+                <w:szCs w:val="40"/>
+              </w:rPr>
+              <w:t>RESULTADO</w:t>
+            </w:r>
+          </w:p>
+          <w:p>
+            <w:pPr>
+              <w:jc w:val="center"/>
+            </w:pPr>
+            <w:r>
+              <w:t>Mostrará al jugador victorioso con una corona junto a un mensaje de quién ha ganado.</w:t>
+            </w:r>
+          </w:p>
+        </w:tc>
+        <w:tc>
+          <w:tcPr>
+            <w:tcW w:w="4508" w:type="dxa"/>
+            <w:vAlign w:val="center"/>
+          </w:tcPr>
+          <w:p>
+            <w:pPr>
+              <w:jc w:val="center"/>
+              <w:rPr>
+                <w:noProof/>
+              </w:rPr>
+            </w:pPr>
+            <w:r>
+              <w:rPr>
+                <w:noProof/>
+              </w:rPr>
+              <w:drawing>
+                <wp:inline distT="0" distB="0" distL="0" distR="0" wp14:anchorId="6028EB20" wp14:editId="1CD1140D">
+                  <wp:extent cx="2636520" cy="2019801"/>
+                  <wp:effectExtent l="0" t="0" r="0" b="0"/>
+                  <wp:docPr id="6" name="Imagen 6"/>
+                  <wp:cNvGraphicFramePr>
+                    <a:graphicFrameLocks xmlns:a="http://schemas.openxmlformats.org/drawingml/2006/main" noChangeAspect="1"/>
+                  </wp:cNvGraphicFramePr>
+                  <a:graphic xmlns:a="http://schemas.openxmlformats.org/drawingml/2006/main">
+                    <a:graphicData uri="http://schemas.openxmlformats.org/drawingml/2006/picture">
+                      <pic:pic xmlns:pic="http://schemas.openxmlformats.org/drawingml/2006/picture">
+                        <pic:nvPicPr>
+                          <pic:cNvPr id="0" name="Picture 3"/>
+                          <pic:cNvPicPr>
+                            <a:picLocks noChangeAspect="1" noChangeArrowheads="1"/>
+                          </pic:cNvPicPr>
+                        </pic:nvPicPr>
+                        <pic:blipFill rotWithShape="1">
+                          <a:blip r:embed="rId10" cstate="print">
+                            <a:extLst>
+                              <a:ext uri="{28A0092B-C50C-407E-A947-70E740481C1C}">
+                                <a14:useLocalDpi xmlns:a14="http://schemas.microsoft.com/office/drawing/2010/main" val="0"/>
+                              </a:ext>
+                            </a:extLst>
+                          </a:blip>
+                          <a:srcRect l="4397" t="13415" r="5198" b="6070"/>
+                          <a:stretch/>
+                        </pic:blipFill>
+                        <pic:spPr bwMode="auto">
+                          <a:xfrm>
+                            <a:off x="0" y="0"/>
+                            <a:ext cx="2642117" cy="2024089"/>
+                          </a:xfrm>
+                          <a:prstGeom prst="rect">
+                            <a:avLst/>
+                          </a:prstGeom>
+                          <a:noFill/>
+                          <a:ln>
+                            <a:noFill/>
+                          </a:ln>
+                          <a:extLst>
+                            <a:ext uri="{53640926-AAD7-44D8-BBD7-CCE9431645EC}">
+                              <a14:shadowObscured xmlns:a14="http://schemas.microsoft.com/office/drawing/2010/main"/>
+                            </a:ext>
+                          </a:extLst>
+                        </pic:spPr>
+                      </pic:pic>
+                    </a:graphicData>
+                  </a:graphic>
+                </wp:inline>
+              </w:drawing>
+            </w:r>
+          </w:p>
+        </w:tc>
+      </w:tr>
+    </w:tbl>
     <w:p>
       <w:pPr>
         <w:pStyle w:val="Ttulo2"/>
+        <w:numPr>
+          <w:ilvl w:val="0"/>
+          <w:numId w:val="0"/>
+        </w:numPr>
       </w:pPr>
       <w:bookmarkStart w:id="11" w:name="_heading=h.2yiynjtne72j" w:colFirst="0" w:colLast="0"/>
       <w:bookmarkEnd w:id="11"/>
-      <w:r>
-        <w:t>5.2. Explicación de los elementos del HUD y su funcionamiento</w:t>
-      </w:r>
     </w:p>
     <w:p>
       <w:r>
@@ -1458,21 +1691,7 @@
         <w:rPr>
           <w:iCs/>
         </w:rPr>
-        <w:t xml:space="preserve"> Tendrán un tamaño de 33x33 píxeles, todas tendrán un reborde negro, unas marcas del color de la pieza a los extremos y estarán numeradas de la A </w:t>
-      </w:r>
-      <w:proofErr w:type="spellStart"/>
-      <w:r>
-        <w:rPr>
-          <w:iCs/>
-        </w:rPr>
-        <w:t>a</w:t>
-      </w:r>
-      <w:proofErr w:type="spellEnd"/>
-      <w:r>
-        <w:rPr>
-          <w:iCs/>
-        </w:rPr>
-        <w:t xml:space="preserve"> la K</w:t>
+        <w:t xml:space="preserve"> Tendrán un tamaño de 33x33 píxeles, todas tendrán un reborde negro, unas marcas del color de la pieza a los extremos y estarán numeradas de la A a la K</w:t>
       </w:r>
       <w:r>
         <w:rPr>
@@ -1546,1103 +1765,6 @@
                 <pic:pic xmlns:pic="http://schemas.openxmlformats.org/drawingml/2006/picture">
                   <pic:nvPicPr>
                     <pic:cNvPr id="0" name="Picture 2"/>
-                    <pic:cNvPicPr>
-                      <a:picLocks noChangeAspect="1" noChangeArrowheads="1"/>
-                    </pic:cNvPicPr>
-                  </pic:nvPicPr>
-                  <pic:blipFill>
-                    <a:blip r:embed="rId8" cstate="print">
-                      <a:extLst>
-                        <a:ext uri="{28A0092B-C50C-407E-A947-70E740481C1C}">
-                          <a14:useLocalDpi xmlns:a14="http://schemas.microsoft.com/office/drawing/2010/main" val="0"/>
-                        </a:ext>
-                      </a:extLst>
-                    </a:blip>
-                    <a:srcRect/>
-                    <a:stretch>
-                      <a:fillRect/>
-                    </a:stretch>
-                  </pic:blipFill>
-                  <pic:spPr bwMode="auto">
-                    <a:xfrm>
-                      <a:off x="0" y="0"/>
-                      <a:ext cx="5722620" cy="2225040"/>
-                    </a:xfrm>
-                    <a:prstGeom prst="rect">
-                      <a:avLst/>
-                    </a:prstGeom>
-                    <a:noFill/>
-                    <a:ln>
-                      <a:noFill/>
-                    </a:ln>
-                  </pic:spPr>
-                </pic:pic>
-              </a:graphicData>
-            </a:graphic>
-          </wp:inline>
-        </w:drawing>
-      </w:r>
-    </w:p>
-    <w:tbl>
-      <w:tblPr>
-        <w:tblStyle w:val="Tablaconcuadrcula"/>
-        <w:tblW w:w="8902" w:type="dxa"/>
-        <w:tblInd w:w="-5" w:type="dxa"/>
-        <w:tblLook w:val="04A0" w:firstRow="1" w:lastRow="0" w:firstColumn="1" w:lastColumn="0" w:noHBand="0" w:noVBand="1"/>
-      </w:tblPr>
-      <w:tblGrid>
-        <w:gridCol w:w="2098"/>
-        <w:gridCol w:w="1701"/>
-        <w:gridCol w:w="1701"/>
-        <w:gridCol w:w="1701"/>
-        <w:gridCol w:w="1701"/>
-      </w:tblGrid>
-      <w:tr>
-        <w:tc>
-          <w:tcPr>
-            <w:tcW w:w="2098" w:type="dxa"/>
-            <w:vMerge w:val="restart"/>
-            <w:shd w:val="clear" w:color="auto" w:fill="E7E6E6" w:themeFill="background2"/>
-            <w:vAlign w:val="center"/>
-          </w:tcPr>
-          <w:p>
-            <w:pPr>
-              <w:spacing w:before="60" w:after="60"/>
-              <w:jc w:val="center"/>
-              <w:rPr>
-                <w:iCs/>
-              </w:rPr>
-            </w:pPr>
-            <w:r>
-              <w:rPr>
-                <w:b/>
-                <w:bCs/>
-                <w:iCs/>
-              </w:rPr>
-              <w:t>Código</w:t>
-            </w:r>
-            <w:r>
-              <w:rPr>
-                <w:b/>
-                <w:bCs/>
-                <w:iCs/>
-              </w:rPr>
-              <w:t>s</w:t>
-            </w:r>
-            <w:r>
-              <w:rPr>
-                <w:b/>
-                <w:bCs/>
-                <w:iCs/>
-              </w:rPr>
-              <w:t xml:space="preserve"> de color</w:t>
-            </w:r>
-          </w:p>
-        </w:tc>
-        <w:tc>
-          <w:tcPr>
-            <w:tcW w:w="1701" w:type="dxa"/>
-          </w:tcPr>
-          <w:p>
-            <w:pPr>
-              <w:spacing w:before="60" w:after="60"/>
-              <w:jc w:val="center"/>
-              <w:rPr>
-                <w:b/>
-                <w:bCs/>
-                <w:i/>
-              </w:rPr>
-            </w:pPr>
-            <w:r>
-              <w:rPr>
-                <w:b/>
-                <w:bCs/>
-                <w:i/>
-              </w:rPr>
-              <w:t xml:space="preserve">Fondo </w:t>
-            </w:r>
-          </w:p>
-        </w:tc>
-        <w:tc>
-          <w:tcPr>
-            <w:tcW w:w="1701" w:type="dxa"/>
-          </w:tcPr>
-          <w:p>
-            <w:pPr>
-              <w:spacing w:before="60" w:after="60"/>
-              <w:jc w:val="center"/>
-              <w:rPr>
-                <w:i/>
-              </w:rPr>
-            </w:pPr>
-            <w:r>
-              <w:rPr>
-                <w:iCs/>
-              </w:rPr>
-              <w:t>#cecece</w:t>
-            </w:r>
-          </w:p>
-        </w:tc>
-        <w:tc>
-          <w:tcPr>
-            <w:tcW w:w="1701" w:type="dxa"/>
-            <w:vAlign w:val="center"/>
-          </w:tcPr>
-          <w:p>
-            <w:pPr>
-              <w:spacing w:before="60" w:after="60"/>
-              <w:jc w:val="center"/>
-              <w:rPr>
-                <w:b/>
-                <w:bCs/>
-                <w:i/>
-              </w:rPr>
-            </w:pPr>
-            <w:r>
-              <w:rPr>
-                <w:b/>
-                <w:bCs/>
-                <w:i/>
-              </w:rPr>
-              <w:t>Interior</w:t>
-            </w:r>
-          </w:p>
-        </w:tc>
-        <w:tc>
-          <w:tcPr>
-            <w:tcW w:w="1701" w:type="dxa"/>
-            <w:vAlign w:val="center"/>
-          </w:tcPr>
-          <w:p>
-            <w:pPr>
-              <w:spacing w:before="60" w:after="60"/>
-              <w:jc w:val="center"/>
-              <w:rPr>
-                <w:i/>
-              </w:rPr>
-            </w:pPr>
-            <w:r>
-              <w:rPr>
-                <w:iCs/>
-              </w:rPr>
-              <w:t>#c715ff</w:t>
-            </w:r>
-          </w:p>
-        </w:tc>
-      </w:tr>
-      <w:tr>
-        <w:tc>
-          <w:tcPr>
-            <w:tcW w:w="2098" w:type="dxa"/>
-            <w:vMerge/>
-            <w:shd w:val="clear" w:color="auto" w:fill="E7E6E6" w:themeFill="background2"/>
-            <w:vAlign w:val="center"/>
-          </w:tcPr>
-          <w:p>
-            <w:pPr>
-              <w:spacing w:before="60" w:after="60"/>
-              <w:jc w:val="center"/>
-              <w:rPr>
-                <w:iCs/>
-              </w:rPr>
-            </w:pPr>
-          </w:p>
-        </w:tc>
-        <w:tc>
-          <w:tcPr>
-            <w:tcW w:w="1701" w:type="dxa"/>
-          </w:tcPr>
-          <w:p>
-            <w:pPr>
-              <w:spacing w:before="60" w:after="60"/>
-              <w:jc w:val="center"/>
-              <w:rPr>
-                <w:b/>
-                <w:bCs/>
-                <w:i/>
-              </w:rPr>
-            </w:pPr>
-            <w:r>
-              <w:rPr>
-                <w:b/>
-                <w:bCs/>
-                <w:i/>
-              </w:rPr>
-              <w:t>Reborde</w:t>
-            </w:r>
-          </w:p>
-        </w:tc>
-        <w:tc>
-          <w:tcPr>
-            <w:tcW w:w="1701" w:type="dxa"/>
-          </w:tcPr>
-          <w:p>
-            <w:pPr>
-              <w:spacing w:before="60" w:after="60"/>
-              <w:jc w:val="center"/>
-              <w:rPr>
-                <w:iCs/>
-              </w:rPr>
-            </w:pPr>
-            <w:r>
-              <w:rPr>
-                <w:iCs/>
-              </w:rPr>
-              <w:t>#000000</w:t>
-            </w:r>
-          </w:p>
-        </w:tc>
-        <w:tc>
-          <w:tcPr>
-            <w:tcW w:w="1701" w:type="dxa"/>
-            <w:vAlign w:val="center"/>
-          </w:tcPr>
-          <w:p>
-            <w:pPr>
-              <w:spacing w:before="60" w:after="60"/>
-              <w:jc w:val="center"/>
-              <w:rPr>
-                <w:b/>
-                <w:bCs/>
-                <w:i/>
-              </w:rPr>
-            </w:pPr>
-            <w:r>
-              <w:rPr>
-                <w:b/>
-                <w:bCs/>
-                <w:i/>
-              </w:rPr>
-              <w:t>Exterior</w:t>
-            </w:r>
-            <w:r>
-              <w:rPr>
-                <w:b/>
-                <w:bCs/>
-                <w:i/>
-              </w:rPr>
-              <w:t xml:space="preserve"> </w:t>
-            </w:r>
-          </w:p>
-        </w:tc>
-        <w:tc>
-          <w:tcPr>
-            <w:tcW w:w="1701" w:type="dxa"/>
-            <w:vAlign w:val="center"/>
-          </w:tcPr>
-          <w:p>
-            <w:pPr>
-              <w:spacing w:before="60" w:after="60"/>
-              <w:jc w:val="center"/>
-              <w:rPr>
-                <w:iCs/>
-              </w:rPr>
-            </w:pPr>
-            <w:r>
-              <w:rPr>
-                <w:iCs/>
-              </w:rPr>
-              <w:t>#370746</w:t>
-            </w:r>
-          </w:p>
-        </w:tc>
-      </w:tr>
-    </w:tbl>
-    <w:p>
-      <w:pPr>
-        <w:spacing w:after="200" w:line="240" w:lineRule="auto"/>
-        <w:rPr>
-          <w:iCs/>
-          <w:sz w:val="6"/>
-          <w:szCs w:val="6"/>
-        </w:rPr>
-      </w:pPr>
-    </w:p>
-    <w:p>
-      <w:pPr>
-        <w:shd w:val="clear" w:color="auto" w:fill="4348F3"/>
-        <w:spacing w:after="200" w:line="240" w:lineRule="auto"/>
-        <w:jc w:val="center"/>
-        <w:rPr>
-          <w:iCs/>
-          <w:color w:val="FFFFFF" w:themeColor="background1"/>
-          <w:sz w:val="24"/>
-          <w:szCs w:val="24"/>
-        </w:rPr>
-      </w:pPr>
-      <w:r>
-        <w:rPr>
-          <w:b/>
-          <w:bCs/>
-          <w:iCs/>
-          <w:color w:val="FFFFFF" w:themeColor="background1"/>
-          <w:sz w:val="24"/>
-          <w:szCs w:val="24"/>
-        </w:rPr>
-        <w:t xml:space="preserve">BLOQUE </w:t>
-      </w:r>
-      <w:r>
-        <w:rPr>
-          <w:b/>
-          <w:bCs/>
-          <w:iCs/>
-          <w:color w:val="FFFFFF" w:themeColor="background1"/>
-          <w:sz w:val="24"/>
-          <w:szCs w:val="24"/>
-        </w:rPr>
-        <w:t>AZUL</w:t>
-      </w:r>
-    </w:p>
-    <w:p>
-      <w:pPr>
-        <w:spacing w:after="200" w:line="240" w:lineRule="auto"/>
-        <w:jc w:val="center"/>
-        <w:rPr>
-          <w:iCs/>
-          <w:color w:val="44546A"/>
-        </w:rPr>
-      </w:pPr>
-      <w:r>
-        <w:rPr>
-          <w:iCs/>
-          <w:noProof/>
-          <w:color w:val="44546A"/>
-        </w:rPr>
-        <w:drawing>
-          <wp:inline distT="0" distB="0" distL="0" distR="0" wp14:anchorId="2A0D6096" wp14:editId="34003D07">
-            <wp:extent cx="5722620" cy="2225040"/>
-            <wp:effectExtent l="0" t="0" r="0" b="3810"/>
-            <wp:docPr id="3" name="Imagen 3"/>
-            <wp:cNvGraphicFramePr>
-              <a:graphicFrameLocks xmlns:a="http://schemas.openxmlformats.org/drawingml/2006/main" noChangeAspect="1"/>
-            </wp:cNvGraphicFramePr>
-            <a:graphic xmlns:a="http://schemas.openxmlformats.org/drawingml/2006/main">
-              <a:graphicData uri="http://schemas.openxmlformats.org/drawingml/2006/picture">
-                <pic:pic xmlns:pic="http://schemas.openxmlformats.org/drawingml/2006/picture">
-                  <pic:nvPicPr>
-                    <pic:cNvPr id="0" name="Picture 3"/>
-                    <pic:cNvPicPr>
-                      <a:picLocks noChangeAspect="1" noChangeArrowheads="1"/>
-                    </pic:cNvPicPr>
-                  </pic:nvPicPr>
-                  <pic:blipFill>
-                    <a:blip r:embed="rId9" cstate="print">
-                      <a:extLst>
-                        <a:ext uri="{28A0092B-C50C-407E-A947-70E740481C1C}">
-                          <a14:useLocalDpi xmlns:a14="http://schemas.microsoft.com/office/drawing/2010/main" val="0"/>
-                        </a:ext>
-                      </a:extLst>
-                    </a:blip>
-                    <a:srcRect/>
-                    <a:stretch>
-                      <a:fillRect/>
-                    </a:stretch>
-                  </pic:blipFill>
-                  <pic:spPr bwMode="auto">
-                    <a:xfrm>
-                      <a:off x="0" y="0"/>
-                      <a:ext cx="5722620" cy="2225040"/>
-                    </a:xfrm>
-                    <a:prstGeom prst="rect">
-                      <a:avLst/>
-                    </a:prstGeom>
-                    <a:noFill/>
-                    <a:ln>
-                      <a:noFill/>
-                    </a:ln>
-                  </pic:spPr>
-                </pic:pic>
-              </a:graphicData>
-            </a:graphic>
-          </wp:inline>
-        </w:drawing>
-      </w:r>
-    </w:p>
-    <w:tbl>
-      <w:tblPr>
-        <w:tblStyle w:val="Tablaconcuadrcula"/>
-        <w:tblW w:w="8902" w:type="dxa"/>
-        <w:tblInd w:w="-5" w:type="dxa"/>
-        <w:tblLook w:val="04A0" w:firstRow="1" w:lastRow="0" w:firstColumn="1" w:lastColumn="0" w:noHBand="0" w:noVBand="1"/>
-      </w:tblPr>
-      <w:tblGrid>
-        <w:gridCol w:w="2098"/>
-        <w:gridCol w:w="1701"/>
-        <w:gridCol w:w="1701"/>
-        <w:gridCol w:w="1701"/>
-        <w:gridCol w:w="1701"/>
-      </w:tblGrid>
-      <w:tr>
-        <w:tc>
-          <w:tcPr>
-            <w:tcW w:w="2098" w:type="dxa"/>
-            <w:vMerge w:val="restart"/>
-            <w:shd w:val="clear" w:color="auto" w:fill="E7E6E6" w:themeFill="background2"/>
-            <w:vAlign w:val="center"/>
-          </w:tcPr>
-          <w:p>
-            <w:pPr>
-              <w:spacing w:before="60" w:after="60"/>
-              <w:jc w:val="center"/>
-              <w:rPr>
-                <w:iCs/>
-              </w:rPr>
-            </w:pPr>
-            <w:r>
-              <w:rPr>
-                <w:b/>
-                <w:bCs/>
-                <w:iCs/>
-              </w:rPr>
-              <w:t>Códigos de color</w:t>
-            </w:r>
-          </w:p>
-        </w:tc>
-        <w:tc>
-          <w:tcPr>
-            <w:tcW w:w="1701" w:type="dxa"/>
-          </w:tcPr>
-          <w:p>
-            <w:pPr>
-              <w:spacing w:before="60" w:after="60"/>
-              <w:jc w:val="center"/>
-              <w:rPr>
-                <w:b/>
-                <w:bCs/>
-                <w:i/>
-              </w:rPr>
-            </w:pPr>
-            <w:r>
-              <w:rPr>
-                <w:b/>
-                <w:bCs/>
-                <w:i/>
-              </w:rPr>
-              <w:t xml:space="preserve">Fondo </w:t>
-            </w:r>
-          </w:p>
-        </w:tc>
-        <w:tc>
-          <w:tcPr>
-            <w:tcW w:w="1701" w:type="dxa"/>
-          </w:tcPr>
-          <w:p>
-            <w:pPr>
-              <w:spacing w:before="60" w:after="60"/>
-              <w:jc w:val="center"/>
-              <w:rPr>
-                <w:i/>
-              </w:rPr>
-            </w:pPr>
-            <w:r>
-              <w:rPr>
-                <w:iCs/>
-              </w:rPr>
-              <w:t>#cecece</w:t>
-            </w:r>
-          </w:p>
-        </w:tc>
-        <w:tc>
-          <w:tcPr>
-            <w:tcW w:w="1701" w:type="dxa"/>
-            <w:vAlign w:val="center"/>
-          </w:tcPr>
-          <w:p>
-            <w:pPr>
-              <w:spacing w:before="60" w:after="60"/>
-              <w:jc w:val="center"/>
-              <w:rPr>
-                <w:b/>
-                <w:bCs/>
-                <w:i/>
-              </w:rPr>
-            </w:pPr>
-            <w:r>
-              <w:rPr>
-                <w:b/>
-                <w:bCs/>
-                <w:i/>
-              </w:rPr>
-              <w:t>Interior</w:t>
-            </w:r>
-          </w:p>
-        </w:tc>
-        <w:tc>
-          <w:tcPr>
-            <w:tcW w:w="1701" w:type="dxa"/>
-            <w:vAlign w:val="center"/>
-          </w:tcPr>
-          <w:p>
-            <w:pPr>
-              <w:spacing w:before="60" w:after="60"/>
-              <w:jc w:val="center"/>
-              <w:rPr>
-                <w:i/>
-              </w:rPr>
-            </w:pPr>
-            <w:r>
-              <w:rPr>
-                <w:iCs/>
-              </w:rPr>
-              <w:t>#4348f3</w:t>
-            </w:r>
-          </w:p>
-        </w:tc>
-      </w:tr>
-      <w:tr>
-        <w:tc>
-          <w:tcPr>
-            <w:tcW w:w="2098" w:type="dxa"/>
-            <w:vMerge/>
-            <w:shd w:val="clear" w:color="auto" w:fill="E7E6E6" w:themeFill="background2"/>
-            <w:vAlign w:val="center"/>
-          </w:tcPr>
-          <w:p>
-            <w:pPr>
-              <w:spacing w:before="60" w:after="60"/>
-              <w:jc w:val="center"/>
-              <w:rPr>
-                <w:iCs/>
-              </w:rPr>
-            </w:pPr>
-          </w:p>
-        </w:tc>
-        <w:tc>
-          <w:tcPr>
-            <w:tcW w:w="1701" w:type="dxa"/>
-          </w:tcPr>
-          <w:p>
-            <w:pPr>
-              <w:spacing w:before="60" w:after="60"/>
-              <w:jc w:val="center"/>
-              <w:rPr>
-                <w:b/>
-                <w:bCs/>
-                <w:i/>
-              </w:rPr>
-            </w:pPr>
-            <w:r>
-              <w:rPr>
-                <w:b/>
-                <w:bCs/>
-                <w:i/>
-              </w:rPr>
-              <w:t>Reborde</w:t>
-            </w:r>
-          </w:p>
-        </w:tc>
-        <w:tc>
-          <w:tcPr>
-            <w:tcW w:w="1701" w:type="dxa"/>
-          </w:tcPr>
-          <w:p>
-            <w:pPr>
-              <w:spacing w:before="60" w:after="60"/>
-              <w:jc w:val="center"/>
-              <w:rPr>
-                <w:iCs/>
-              </w:rPr>
-            </w:pPr>
-            <w:r>
-              <w:rPr>
-                <w:iCs/>
-              </w:rPr>
-              <w:t>#000000</w:t>
-            </w:r>
-          </w:p>
-        </w:tc>
-        <w:tc>
-          <w:tcPr>
-            <w:tcW w:w="1701" w:type="dxa"/>
-            <w:vAlign w:val="center"/>
-          </w:tcPr>
-          <w:p>
-            <w:pPr>
-              <w:spacing w:before="60" w:after="60"/>
-              <w:jc w:val="center"/>
-              <w:rPr>
-                <w:b/>
-                <w:bCs/>
-                <w:i/>
-              </w:rPr>
-            </w:pPr>
-            <w:r>
-              <w:rPr>
-                <w:b/>
-                <w:bCs/>
-                <w:i/>
-              </w:rPr>
-              <w:t xml:space="preserve">Exterior </w:t>
-            </w:r>
-          </w:p>
-        </w:tc>
-        <w:tc>
-          <w:tcPr>
-            <w:tcW w:w="1701" w:type="dxa"/>
-            <w:vAlign w:val="center"/>
-          </w:tcPr>
-          <w:p>
-            <w:pPr>
-              <w:spacing w:before="60" w:after="60"/>
-              <w:jc w:val="center"/>
-              <w:rPr>
-                <w:iCs/>
-              </w:rPr>
-            </w:pPr>
-            <w:r>
-              <w:rPr>
-                <w:iCs/>
-              </w:rPr>
-              <w:t>#141544</w:t>
-            </w:r>
-          </w:p>
-        </w:tc>
-      </w:tr>
-    </w:tbl>
-    <w:p>
-      <w:pPr>
-        <w:spacing w:after="200" w:line="240" w:lineRule="auto"/>
-        <w:rPr>
-          <w:iCs/>
-          <w:color w:val="44546A"/>
-          <w:sz w:val="6"/>
-          <w:szCs w:val="6"/>
-        </w:rPr>
-      </w:pPr>
-    </w:p>
-    <w:p>
-      <w:pPr>
-        <w:spacing w:after="200" w:line="240" w:lineRule="auto"/>
-        <w:rPr>
-          <w:iCs/>
-        </w:rPr>
-      </w:pPr>
-    </w:p>
-    <w:p>
-      <w:pPr>
-        <w:spacing w:after="200" w:line="240" w:lineRule="auto"/>
-        <w:rPr>
-          <w:iCs/>
-        </w:rPr>
-      </w:pPr>
-    </w:p>
-    <w:p>
-      <w:pPr>
-        <w:spacing w:after="200" w:line="240" w:lineRule="auto"/>
-        <w:rPr>
-          <w:iCs/>
-        </w:rPr>
-      </w:pPr>
-    </w:p>
-    <w:p>
-      <w:pPr>
-        <w:shd w:val="clear" w:color="auto" w:fill="981212"/>
-        <w:spacing w:after="200" w:line="240" w:lineRule="auto"/>
-        <w:jc w:val="center"/>
-        <w:rPr>
-          <w:iCs/>
-          <w:color w:val="FFFFFF" w:themeColor="background1"/>
-          <w:sz w:val="24"/>
-          <w:szCs w:val="24"/>
-        </w:rPr>
-      </w:pPr>
-      <w:r>
-        <w:rPr>
-          <w:b/>
-          <w:bCs/>
-          <w:iCs/>
-          <w:color w:val="FFFFFF" w:themeColor="background1"/>
-          <w:sz w:val="24"/>
-          <w:szCs w:val="24"/>
-        </w:rPr>
-        <w:lastRenderedPageBreak/>
-        <w:t xml:space="preserve">BLOQUE </w:t>
-      </w:r>
-      <w:r>
-        <w:rPr>
-          <w:b/>
-          <w:bCs/>
-          <w:iCs/>
-          <w:color w:val="FFFFFF" w:themeColor="background1"/>
-          <w:sz w:val="24"/>
-          <w:szCs w:val="24"/>
-        </w:rPr>
-        <w:t>ROJO</w:t>
-      </w:r>
-    </w:p>
-    <w:p>
-      <w:pPr>
-        <w:spacing w:after="200" w:line="240" w:lineRule="auto"/>
-        <w:rPr>
-          <w:iCs/>
-        </w:rPr>
-      </w:pPr>
-      <w:r>
-        <w:rPr>
-          <w:iCs/>
-          <w:noProof/>
-        </w:rPr>
-        <w:drawing>
-          <wp:inline distT="0" distB="0" distL="0" distR="0" wp14:anchorId="66A9F269" wp14:editId="3D688F8B">
-            <wp:extent cx="5722620" cy="2225040"/>
-            <wp:effectExtent l="0" t="0" r="0" b="3810"/>
-            <wp:docPr id="5" name="Imagen 5"/>
-            <wp:cNvGraphicFramePr>
-              <a:graphicFrameLocks xmlns:a="http://schemas.openxmlformats.org/drawingml/2006/main" noChangeAspect="1"/>
-            </wp:cNvGraphicFramePr>
-            <a:graphic xmlns:a="http://schemas.openxmlformats.org/drawingml/2006/main">
-              <a:graphicData uri="http://schemas.openxmlformats.org/drawingml/2006/picture">
-                <pic:pic xmlns:pic="http://schemas.openxmlformats.org/drawingml/2006/picture">
-                  <pic:nvPicPr>
-                    <pic:cNvPr id="0" name="Picture 5"/>
-                    <pic:cNvPicPr>
-                      <a:picLocks noChangeAspect="1" noChangeArrowheads="1"/>
-                    </pic:cNvPicPr>
-                  </pic:nvPicPr>
-                  <pic:blipFill>
-                    <a:blip r:embed="rId10" cstate="print">
-                      <a:extLst>
-                        <a:ext uri="{28A0092B-C50C-407E-A947-70E740481C1C}">
-                          <a14:useLocalDpi xmlns:a14="http://schemas.microsoft.com/office/drawing/2010/main" val="0"/>
-                        </a:ext>
-                      </a:extLst>
-                    </a:blip>
-                    <a:srcRect/>
-                    <a:stretch>
-                      <a:fillRect/>
-                    </a:stretch>
-                  </pic:blipFill>
-                  <pic:spPr bwMode="auto">
-                    <a:xfrm>
-                      <a:off x="0" y="0"/>
-                      <a:ext cx="5722620" cy="2225040"/>
-                    </a:xfrm>
-                    <a:prstGeom prst="rect">
-                      <a:avLst/>
-                    </a:prstGeom>
-                    <a:noFill/>
-                    <a:ln>
-                      <a:noFill/>
-                    </a:ln>
-                  </pic:spPr>
-                </pic:pic>
-              </a:graphicData>
-            </a:graphic>
-          </wp:inline>
-        </w:drawing>
-      </w:r>
-    </w:p>
-    <w:tbl>
-      <w:tblPr>
-        <w:tblStyle w:val="Tablaconcuadrcula"/>
-        <w:tblW w:w="8902" w:type="dxa"/>
-        <w:tblInd w:w="-5" w:type="dxa"/>
-        <w:tblLook w:val="04A0" w:firstRow="1" w:lastRow="0" w:firstColumn="1" w:lastColumn="0" w:noHBand="0" w:noVBand="1"/>
-      </w:tblPr>
-      <w:tblGrid>
-        <w:gridCol w:w="2098"/>
-        <w:gridCol w:w="1701"/>
-        <w:gridCol w:w="1701"/>
-        <w:gridCol w:w="1701"/>
-        <w:gridCol w:w="1701"/>
-      </w:tblGrid>
-      <w:tr>
-        <w:tc>
-          <w:tcPr>
-            <w:tcW w:w="2098" w:type="dxa"/>
-            <w:vMerge w:val="restart"/>
-            <w:shd w:val="clear" w:color="auto" w:fill="E7E6E6" w:themeFill="background2"/>
-            <w:vAlign w:val="center"/>
-          </w:tcPr>
-          <w:p>
-            <w:pPr>
-              <w:spacing w:before="60" w:after="60"/>
-              <w:jc w:val="center"/>
-              <w:rPr>
-                <w:iCs/>
-              </w:rPr>
-            </w:pPr>
-            <w:r>
-              <w:rPr>
-                <w:b/>
-                <w:bCs/>
-                <w:iCs/>
-              </w:rPr>
-              <w:t>Códigos de color</w:t>
-            </w:r>
-          </w:p>
-        </w:tc>
-        <w:tc>
-          <w:tcPr>
-            <w:tcW w:w="1701" w:type="dxa"/>
-          </w:tcPr>
-          <w:p>
-            <w:pPr>
-              <w:spacing w:before="60" w:after="60"/>
-              <w:jc w:val="center"/>
-              <w:rPr>
-                <w:b/>
-                <w:bCs/>
-                <w:i/>
-              </w:rPr>
-            </w:pPr>
-            <w:r>
-              <w:rPr>
-                <w:b/>
-                <w:bCs/>
-                <w:i/>
-              </w:rPr>
-              <w:t xml:space="preserve">Fondo </w:t>
-            </w:r>
-          </w:p>
-        </w:tc>
-        <w:tc>
-          <w:tcPr>
-            <w:tcW w:w="1701" w:type="dxa"/>
-          </w:tcPr>
-          <w:p>
-            <w:pPr>
-              <w:spacing w:before="60" w:after="60"/>
-              <w:jc w:val="center"/>
-              <w:rPr>
-                <w:i/>
-              </w:rPr>
-            </w:pPr>
-            <w:r>
-              <w:rPr>
-                <w:iCs/>
-              </w:rPr>
-              <w:t>#cecece</w:t>
-            </w:r>
-          </w:p>
-        </w:tc>
-        <w:tc>
-          <w:tcPr>
-            <w:tcW w:w="1701" w:type="dxa"/>
-            <w:vAlign w:val="center"/>
-          </w:tcPr>
-          <w:p>
-            <w:pPr>
-              <w:spacing w:before="60" w:after="60"/>
-              <w:jc w:val="center"/>
-              <w:rPr>
-                <w:b/>
-                <w:bCs/>
-                <w:i/>
-              </w:rPr>
-            </w:pPr>
-            <w:r>
-              <w:rPr>
-                <w:b/>
-                <w:bCs/>
-                <w:i/>
-              </w:rPr>
-              <w:t>Interior</w:t>
-            </w:r>
-          </w:p>
-        </w:tc>
-        <w:tc>
-          <w:tcPr>
-            <w:tcW w:w="1701" w:type="dxa"/>
-            <w:vAlign w:val="center"/>
-          </w:tcPr>
-          <w:p>
-            <w:pPr>
-              <w:spacing w:before="60" w:after="60"/>
-              <w:jc w:val="center"/>
-              <w:rPr>
-                <w:i/>
-              </w:rPr>
-            </w:pPr>
-            <w:r>
-              <w:rPr>
-                <w:iCs/>
-              </w:rPr>
-              <w:t>#981212</w:t>
-            </w:r>
-          </w:p>
-        </w:tc>
-      </w:tr>
-      <w:tr>
-        <w:tc>
-          <w:tcPr>
-            <w:tcW w:w="2098" w:type="dxa"/>
-            <w:vMerge/>
-            <w:shd w:val="clear" w:color="auto" w:fill="E7E6E6" w:themeFill="background2"/>
-            <w:vAlign w:val="center"/>
-          </w:tcPr>
-          <w:p>
-            <w:pPr>
-              <w:spacing w:before="60" w:after="60"/>
-              <w:jc w:val="center"/>
-              <w:rPr>
-                <w:iCs/>
-              </w:rPr>
-            </w:pPr>
-          </w:p>
-        </w:tc>
-        <w:tc>
-          <w:tcPr>
-            <w:tcW w:w="1701" w:type="dxa"/>
-          </w:tcPr>
-          <w:p>
-            <w:pPr>
-              <w:spacing w:before="60" w:after="60"/>
-              <w:jc w:val="center"/>
-              <w:rPr>
-                <w:b/>
-                <w:bCs/>
-                <w:i/>
-              </w:rPr>
-            </w:pPr>
-            <w:r>
-              <w:rPr>
-                <w:b/>
-                <w:bCs/>
-                <w:i/>
-              </w:rPr>
-              <w:t>Reborde</w:t>
-            </w:r>
-          </w:p>
-        </w:tc>
-        <w:tc>
-          <w:tcPr>
-            <w:tcW w:w="1701" w:type="dxa"/>
-          </w:tcPr>
-          <w:p>
-            <w:pPr>
-              <w:spacing w:before="60" w:after="60"/>
-              <w:jc w:val="center"/>
-              <w:rPr>
-                <w:iCs/>
-              </w:rPr>
-            </w:pPr>
-            <w:r>
-              <w:rPr>
-                <w:iCs/>
-              </w:rPr>
-              <w:t>#000000</w:t>
-            </w:r>
-          </w:p>
-        </w:tc>
-        <w:tc>
-          <w:tcPr>
-            <w:tcW w:w="1701" w:type="dxa"/>
-            <w:vAlign w:val="center"/>
-          </w:tcPr>
-          <w:p>
-            <w:pPr>
-              <w:spacing w:before="60" w:after="60"/>
-              <w:jc w:val="center"/>
-              <w:rPr>
-                <w:b/>
-                <w:bCs/>
-                <w:i/>
-              </w:rPr>
-            </w:pPr>
-            <w:r>
-              <w:rPr>
-                <w:b/>
-                <w:bCs/>
-                <w:i/>
-              </w:rPr>
-              <w:t xml:space="preserve">Exterior </w:t>
-            </w:r>
-          </w:p>
-        </w:tc>
-        <w:tc>
-          <w:tcPr>
-            <w:tcW w:w="1701" w:type="dxa"/>
-            <w:vAlign w:val="center"/>
-          </w:tcPr>
-          <w:p>
-            <w:pPr>
-              <w:spacing w:before="60" w:after="60"/>
-              <w:jc w:val="center"/>
-              <w:rPr>
-                <w:iCs/>
-              </w:rPr>
-            </w:pPr>
-            <w:r>
-              <w:rPr>
-                <w:iCs/>
-              </w:rPr>
-              <w:t>#420606</w:t>
-            </w:r>
-          </w:p>
-        </w:tc>
-      </w:tr>
-    </w:tbl>
-    <w:p>
-      <w:pPr>
-        <w:spacing w:after="200" w:line="240" w:lineRule="auto"/>
-        <w:rPr>
-          <w:iCs/>
-          <w:sz w:val="6"/>
-          <w:szCs w:val="6"/>
-        </w:rPr>
-      </w:pPr>
-    </w:p>
-    <w:p>
-      <w:pPr>
-        <w:shd w:val="clear" w:color="auto" w:fill="F2DF18"/>
-        <w:spacing w:after="200" w:line="240" w:lineRule="auto"/>
-        <w:jc w:val="center"/>
-        <w:rPr>
-          <w:iCs/>
-          <w:color w:val="FFFFFF" w:themeColor="background1"/>
-          <w:sz w:val="24"/>
-          <w:szCs w:val="24"/>
-        </w:rPr>
-      </w:pPr>
-      <w:r>
-        <w:rPr>
-          <w:b/>
-          <w:bCs/>
-          <w:iCs/>
-          <w:color w:val="FFFFFF" w:themeColor="background1"/>
-          <w:sz w:val="24"/>
-          <w:szCs w:val="24"/>
-        </w:rPr>
-        <w:t xml:space="preserve">BLOQUE </w:t>
-      </w:r>
-      <w:r>
-        <w:rPr>
-          <w:b/>
-          <w:bCs/>
-          <w:iCs/>
-          <w:color w:val="FFFFFF" w:themeColor="background1"/>
-          <w:sz w:val="24"/>
-          <w:szCs w:val="24"/>
-        </w:rPr>
-        <w:t>AMARILLO</w:t>
-      </w:r>
-    </w:p>
-    <w:p>
-      <w:pPr>
-        <w:spacing w:after="200" w:line="240" w:lineRule="auto"/>
-        <w:rPr>
-          <w:iCs/>
-        </w:rPr>
-      </w:pPr>
-      <w:r>
-        <w:rPr>
-          <w:iCs/>
-          <w:noProof/>
-        </w:rPr>
-        <w:drawing>
-          <wp:inline distT="0" distB="0" distL="0" distR="0" wp14:anchorId="4A913571" wp14:editId="73BB4979">
-            <wp:extent cx="5722620" cy="2225040"/>
-            <wp:effectExtent l="0" t="0" r="0" b="3810"/>
-            <wp:docPr id="7" name="Imagen 7"/>
-            <wp:cNvGraphicFramePr>
-              <a:graphicFrameLocks xmlns:a="http://schemas.openxmlformats.org/drawingml/2006/main" noChangeAspect="1"/>
-            </wp:cNvGraphicFramePr>
-            <a:graphic xmlns:a="http://schemas.openxmlformats.org/drawingml/2006/main">
-              <a:graphicData uri="http://schemas.openxmlformats.org/drawingml/2006/picture">
-                <pic:pic xmlns:pic="http://schemas.openxmlformats.org/drawingml/2006/picture">
-                  <pic:nvPicPr>
-                    <pic:cNvPr id="0" name="Picture 6"/>
                     <pic:cNvPicPr>
                       <a:picLocks noChangeAspect="1" noChangeArrowheads="1"/>
                     </pic:cNvPicPr>
@@ -2806,6 +1928,1046 @@
               <w:rPr>
                 <w:iCs/>
               </w:rPr>
+              <w:t>#c715ff</w:t>
+            </w:r>
+          </w:p>
+        </w:tc>
+      </w:tr>
+      <w:tr>
+        <w:tc>
+          <w:tcPr>
+            <w:tcW w:w="2098" w:type="dxa"/>
+            <w:vMerge/>
+            <w:shd w:val="clear" w:color="auto" w:fill="E7E6E6" w:themeFill="background2"/>
+            <w:vAlign w:val="center"/>
+          </w:tcPr>
+          <w:p>
+            <w:pPr>
+              <w:spacing w:before="60" w:after="60"/>
+              <w:jc w:val="center"/>
+              <w:rPr>
+                <w:iCs/>
+              </w:rPr>
+            </w:pPr>
+          </w:p>
+        </w:tc>
+        <w:tc>
+          <w:tcPr>
+            <w:tcW w:w="1701" w:type="dxa"/>
+          </w:tcPr>
+          <w:p>
+            <w:pPr>
+              <w:spacing w:before="60" w:after="60"/>
+              <w:jc w:val="center"/>
+              <w:rPr>
+                <w:b/>
+                <w:bCs/>
+                <w:i/>
+              </w:rPr>
+            </w:pPr>
+            <w:r>
+              <w:rPr>
+                <w:b/>
+                <w:bCs/>
+                <w:i/>
+              </w:rPr>
+              <w:t>Reborde</w:t>
+            </w:r>
+          </w:p>
+        </w:tc>
+        <w:tc>
+          <w:tcPr>
+            <w:tcW w:w="1701" w:type="dxa"/>
+          </w:tcPr>
+          <w:p>
+            <w:pPr>
+              <w:spacing w:before="60" w:after="60"/>
+              <w:jc w:val="center"/>
+              <w:rPr>
+                <w:iCs/>
+              </w:rPr>
+            </w:pPr>
+            <w:r>
+              <w:rPr>
+                <w:iCs/>
+              </w:rPr>
+              <w:t>#000000</w:t>
+            </w:r>
+          </w:p>
+        </w:tc>
+        <w:tc>
+          <w:tcPr>
+            <w:tcW w:w="1701" w:type="dxa"/>
+            <w:vAlign w:val="center"/>
+          </w:tcPr>
+          <w:p>
+            <w:pPr>
+              <w:spacing w:before="60" w:after="60"/>
+              <w:jc w:val="center"/>
+              <w:rPr>
+                <w:b/>
+                <w:bCs/>
+                <w:i/>
+              </w:rPr>
+            </w:pPr>
+            <w:r>
+              <w:rPr>
+                <w:b/>
+                <w:bCs/>
+                <w:i/>
+              </w:rPr>
+              <w:t xml:space="preserve">Exterior </w:t>
+            </w:r>
+          </w:p>
+        </w:tc>
+        <w:tc>
+          <w:tcPr>
+            <w:tcW w:w="1701" w:type="dxa"/>
+            <w:vAlign w:val="center"/>
+          </w:tcPr>
+          <w:p>
+            <w:pPr>
+              <w:spacing w:before="60" w:after="60"/>
+              <w:jc w:val="center"/>
+              <w:rPr>
+                <w:iCs/>
+              </w:rPr>
+            </w:pPr>
+            <w:r>
+              <w:rPr>
+                <w:iCs/>
+              </w:rPr>
+              <w:t>#370746</w:t>
+            </w:r>
+          </w:p>
+        </w:tc>
+      </w:tr>
+    </w:tbl>
+    <w:p>
+      <w:pPr>
+        <w:spacing w:after="200" w:line="240" w:lineRule="auto"/>
+        <w:rPr>
+          <w:iCs/>
+          <w:sz w:val="6"/>
+          <w:szCs w:val="6"/>
+        </w:rPr>
+      </w:pPr>
+    </w:p>
+    <w:p>
+      <w:pPr>
+        <w:shd w:val="clear" w:color="auto" w:fill="4348F3"/>
+        <w:spacing w:after="200" w:line="240" w:lineRule="auto"/>
+        <w:jc w:val="center"/>
+        <w:rPr>
+          <w:iCs/>
+          <w:color w:val="FFFFFF" w:themeColor="background1"/>
+          <w:sz w:val="24"/>
+          <w:szCs w:val="24"/>
+        </w:rPr>
+      </w:pPr>
+      <w:r>
+        <w:rPr>
+          <w:b/>
+          <w:bCs/>
+          <w:iCs/>
+          <w:color w:val="FFFFFF" w:themeColor="background1"/>
+          <w:sz w:val="24"/>
+          <w:szCs w:val="24"/>
+        </w:rPr>
+        <w:t>BLOQUE AZUL</w:t>
+      </w:r>
+    </w:p>
+    <w:p>
+      <w:pPr>
+        <w:spacing w:after="200" w:line="240" w:lineRule="auto"/>
+        <w:jc w:val="center"/>
+        <w:rPr>
+          <w:iCs/>
+          <w:color w:val="44546A"/>
+        </w:rPr>
+      </w:pPr>
+      <w:r>
+        <w:rPr>
+          <w:iCs/>
+          <w:noProof/>
+          <w:color w:val="44546A"/>
+        </w:rPr>
+        <w:drawing>
+          <wp:inline distT="0" distB="0" distL="0" distR="0" wp14:anchorId="2A0D6096" wp14:editId="34003D07">
+            <wp:extent cx="5722620" cy="2225040"/>
+            <wp:effectExtent l="0" t="0" r="0" b="3810"/>
+            <wp:docPr id="3" name="Imagen 3"/>
+            <wp:cNvGraphicFramePr>
+              <a:graphicFrameLocks xmlns:a="http://schemas.openxmlformats.org/drawingml/2006/main" noChangeAspect="1"/>
+            </wp:cNvGraphicFramePr>
+            <a:graphic xmlns:a="http://schemas.openxmlformats.org/drawingml/2006/main">
+              <a:graphicData uri="http://schemas.openxmlformats.org/drawingml/2006/picture">
+                <pic:pic xmlns:pic="http://schemas.openxmlformats.org/drawingml/2006/picture">
+                  <pic:nvPicPr>
+                    <pic:cNvPr id="0" name="Picture 3"/>
+                    <pic:cNvPicPr>
+                      <a:picLocks noChangeAspect="1" noChangeArrowheads="1"/>
+                    </pic:cNvPicPr>
+                  </pic:nvPicPr>
+                  <pic:blipFill>
+                    <a:blip r:embed="rId12" cstate="print">
+                      <a:extLst>
+                        <a:ext uri="{28A0092B-C50C-407E-A947-70E740481C1C}">
+                          <a14:useLocalDpi xmlns:a14="http://schemas.microsoft.com/office/drawing/2010/main" val="0"/>
+                        </a:ext>
+                      </a:extLst>
+                    </a:blip>
+                    <a:srcRect/>
+                    <a:stretch>
+                      <a:fillRect/>
+                    </a:stretch>
+                  </pic:blipFill>
+                  <pic:spPr bwMode="auto">
+                    <a:xfrm>
+                      <a:off x="0" y="0"/>
+                      <a:ext cx="5722620" cy="2225040"/>
+                    </a:xfrm>
+                    <a:prstGeom prst="rect">
+                      <a:avLst/>
+                    </a:prstGeom>
+                    <a:noFill/>
+                    <a:ln>
+                      <a:noFill/>
+                    </a:ln>
+                  </pic:spPr>
+                </pic:pic>
+              </a:graphicData>
+            </a:graphic>
+          </wp:inline>
+        </w:drawing>
+      </w:r>
+    </w:p>
+    <w:tbl>
+      <w:tblPr>
+        <w:tblStyle w:val="Tablaconcuadrcula"/>
+        <w:tblW w:w="8902" w:type="dxa"/>
+        <w:tblInd w:w="-5" w:type="dxa"/>
+        <w:tblLook w:val="04A0" w:firstRow="1" w:lastRow="0" w:firstColumn="1" w:lastColumn="0" w:noHBand="0" w:noVBand="1"/>
+      </w:tblPr>
+      <w:tblGrid>
+        <w:gridCol w:w="2098"/>
+        <w:gridCol w:w="1701"/>
+        <w:gridCol w:w="1701"/>
+        <w:gridCol w:w="1701"/>
+        <w:gridCol w:w="1701"/>
+      </w:tblGrid>
+      <w:tr>
+        <w:tc>
+          <w:tcPr>
+            <w:tcW w:w="2098" w:type="dxa"/>
+            <w:vMerge w:val="restart"/>
+            <w:shd w:val="clear" w:color="auto" w:fill="E7E6E6" w:themeFill="background2"/>
+            <w:vAlign w:val="center"/>
+          </w:tcPr>
+          <w:p>
+            <w:pPr>
+              <w:spacing w:before="60" w:after="60"/>
+              <w:jc w:val="center"/>
+              <w:rPr>
+                <w:iCs/>
+              </w:rPr>
+            </w:pPr>
+            <w:r>
+              <w:rPr>
+                <w:b/>
+                <w:bCs/>
+                <w:iCs/>
+              </w:rPr>
+              <w:t>Códigos de color</w:t>
+            </w:r>
+          </w:p>
+        </w:tc>
+        <w:tc>
+          <w:tcPr>
+            <w:tcW w:w="1701" w:type="dxa"/>
+          </w:tcPr>
+          <w:p>
+            <w:pPr>
+              <w:spacing w:before="60" w:after="60"/>
+              <w:jc w:val="center"/>
+              <w:rPr>
+                <w:b/>
+                <w:bCs/>
+                <w:i/>
+              </w:rPr>
+            </w:pPr>
+            <w:r>
+              <w:rPr>
+                <w:b/>
+                <w:bCs/>
+                <w:i/>
+              </w:rPr>
+              <w:t xml:space="preserve">Fondo </w:t>
+            </w:r>
+          </w:p>
+        </w:tc>
+        <w:tc>
+          <w:tcPr>
+            <w:tcW w:w="1701" w:type="dxa"/>
+          </w:tcPr>
+          <w:p>
+            <w:pPr>
+              <w:spacing w:before="60" w:after="60"/>
+              <w:jc w:val="center"/>
+              <w:rPr>
+                <w:i/>
+              </w:rPr>
+            </w:pPr>
+            <w:r>
+              <w:rPr>
+                <w:iCs/>
+              </w:rPr>
+              <w:t>#cecece</w:t>
+            </w:r>
+          </w:p>
+        </w:tc>
+        <w:tc>
+          <w:tcPr>
+            <w:tcW w:w="1701" w:type="dxa"/>
+            <w:vAlign w:val="center"/>
+          </w:tcPr>
+          <w:p>
+            <w:pPr>
+              <w:spacing w:before="60" w:after="60"/>
+              <w:jc w:val="center"/>
+              <w:rPr>
+                <w:b/>
+                <w:bCs/>
+                <w:i/>
+              </w:rPr>
+            </w:pPr>
+            <w:r>
+              <w:rPr>
+                <w:b/>
+                <w:bCs/>
+                <w:i/>
+              </w:rPr>
+              <w:t>Interior</w:t>
+            </w:r>
+          </w:p>
+        </w:tc>
+        <w:tc>
+          <w:tcPr>
+            <w:tcW w:w="1701" w:type="dxa"/>
+            <w:vAlign w:val="center"/>
+          </w:tcPr>
+          <w:p>
+            <w:pPr>
+              <w:spacing w:before="60" w:after="60"/>
+              <w:jc w:val="center"/>
+              <w:rPr>
+                <w:i/>
+              </w:rPr>
+            </w:pPr>
+            <w:r>
+              <w:rPr>
+                <w:iCs/>
+              </w:rPr>
+              <w:t>#4348f3</w:t>
+            </w:r>
+          </w:p>
+        </w:tc>
+      </w:tr>
+      <w:tr>
+        <w:tc>
+          <w:tcPr>
+            <w:tcW w:w="2098" w:type="dxa"/>
+            <w:vMerge/>
+            <w:shd w:val="clear" w:color="auto" w:fill="E7E6E6" w:themeFill="background2"/>
+            <w:vAlign w:val="center"/>
+          </w:tcPr>
+          <w:p>
+            <w:pPr>
+              <w:spacing w:before="60" w:after="60"/>
+              <w:jc w:val="center"/>
+              <w:rPr>
+                <w:iCs/>
+              </w:rPr>
+            </w:pPr>
+          </w:p>
+        </w:tc>
+        <w:tc>
+          <w:tcPr>
+            <w:tcW w:w="1701" w:type="dxa"/>
+          </w:tcPr>
+          <w:p>
+            <w:pPr>
+              <w:spacing w:before="60" w:after="60"/>
+              <w:jc w:val="center"/>
+              <w:rPr>
+                <w:b/>
+                <w:bCs/>
+                <w:i/>
+              </w:rPr>
+            </w:pPr>
+            <w:r>
+              <w:rPr>
+                <w:b/>
+                <w:bCs/>
+                <w:i/>
+              </w:rPr>
+              <w:t>Reborde</w:t>
+            </w:r>
+          </w:p>
+        </w:tc>
+        <w:tc>
+          <w:tcPr>
+            <w:tcW w:w="1701" w:type="dxa"/>
+          </w:tcPr>
+          <w:p>
+            <w:pPr>
+              <w:spacing w:before="60" w:after="60"/>
+              <w:jc w:val="center"/>
+              <w:rPr>
+                <w:iCs/>
+              </w:rPr>
+            </w:pPr>
+            <w:r>
+              <w:rPr>
+                <w:iCs/>
+              </w:rPr>
+              <w:t>#000000</w:t>
+            </w:r>
+          </w:p>
+        </w:tc>
+        <w:tc>
+          <w:tcPr>
+            <w:tcW w:w="1701" w:type="dxa"/>
+            <w:vAlign w:val="center"/>
+          </w:tcPr>
+          <w:p>
+            <w:pPr>
+              <w:spacing w:before="60" w:after="60"/>
+              <w:jc w:val="center"/>
+              <w:rPr>
+                <w:b/>
+                <w:bCs/>
+                <w:i/>
+              </w:rPr>
+            </w:pPr>
+            <w:r>
+              <w:rPr>
+                <w:b/>
+                <w:bCs/>
+                <w:i/>
+              </w:rPr>
+              <w:t xml:space="preserve">Exterior </w:t>
+            </w:r>
+          </w:p>
+        </w:tc>
+        <w:tc>
+          <w:tcPr>
+            <w:tcW w:w="1701" w:type="dxa"/>
+            <w:vAlign w:val="center"/>
+          </w:tcPr>
+          <w:p>
+            <w:pPr>
+              <w:spacing w:before="60" w:after="60"/>
+              <w:jc w:val="center"/>
+              <w:rPr>
+                <w:iCs/>
+              </w:rPr>
+            </w:pPr>
+            <w:r>
+              <w:rPr>
+                <w:iCs/>
+              </w:rPr>
+              <w:t>#141544</w:t>
+            </w:r>
+          </w:p>
+        </w:tc>
+      </w:tr>
+    </w:tbl>
+    <w:p>
+      <w:pPr>
+        <w:spacing w:after="200" w:line="240" w:lineRule="auto"/>
+        <w:rPr>
+          <w:iCs/>
+          <w:color w:val="44546A"/>
+          <w:sz w:val="6"/>
+          <w:szCs w:val="6"/>
+        </w:rPr>
+      </w:pPr>
+    </w:p>
+    <w:p>
+      <w:pPr>
+        <w:spacing w:after="200" w:line="240" w:lineRule="auto"/>
+        <w:rPr>
+          <w:iCs/>
+        </w:rPr>
+      </w:pPr>
+    </w:p>
+    <w:p>
+      <w:pPr>
+        <w:spacing w:after="200" w:line="240" w:lineRule="auto"/>
+        <w:rPr>
+          <w:iCs/>
+        </w:rPr>
+      </w:pPr>
+    </w:p>
+    <w:p>
+      <w:pPr>
+        <w:spacing w:after="200" w:line="240" w:lineRule="auto"/>
+        <w:rPr>
+          <w:iCs/>
+        </w:rPr>
+      </w:pPr>
+    </w:p>
+    <w:p>
+      <w:pPr>
+        <w:shd w:val="clear" w:color="auto" w:fill="981212"/>
+        <w:spacing w:after="200" w:line="240" w:lineRule="auto"/>
+        <w:jc w:val="center"/>
+        <w:rPr>
+          <w:iCs/>
+          <w:color w:val="FFFFFF" w:themeColor="background1"/>
+          <w:sz w:val="24"/>
+          <w:szCs w:val="24"/>
+        </w:rPr>
+      </w:pPr>
+      <w:r>
+        <w:rPr>
+          <w:b/>
+          <w:bCs/>
+          <w:iCs/>
+          <w:color w:val="FFFFFF" w:themeColor="background1"/>
+          <w:sz w:val="24"/>
+          <w:szCs w:val="24"/>
+        </w:rPr>
+        <w:lastRenderedPageBreak/>
+        <w:t>BLOQUE ROJO</w:t>
+      </w:r>
+    </w:p>
+    <w:p>
+      <w:pPr>
+        <w:spacing w:after="200" w:line="240" w:lineRule="auto"/>
+        <w:rPr>
+          <w:iCs/>
+        </w:rPr>
+      </w:pPr>
+      <w:r>
+        <w:rPr>
+          <w:iCs/>
+          <w:noProof/>
+        </w:rPr>
+        <w:drawing>
+          <wp:inline distT="0" distB="0" distL="0" distR="0" wp14:anchorId="66A9F269" wp14:editId="3D688F8B">
+            <wp:extent cx="5722620" cy="2225040"/>
+            <wp:effectExtent l="0" t="0" r="0" b="3810"/>
+            <wp:docPr id="5" name="Imagen 5"/>
+            <wp:cNvGraphicFramePr>
+              <a:graphicFrameLocks xmlns:a="http://schemas.openxmlformats.org/drawingml/2006/main" noChangeAspect="1"/>
+            </wp:cNvGraphicFramePr>
+            <a:graphic xmlns:a="http://schemas.openxmlformats.org/drawingml/2006/main">
+              <a:graphicData uri="http://schemas.openxmlformats.org/drawingml/2006/picture">
+                <pic:pic xmlns:pic="http://schemas.openxmlformats.org/drawingml/2006/picture">
+                  <pic:nvPicPr>
+                    <pic:cNvPr id="0" name="Picture 5"/>
+                    <pic:cNvPicPr>
+                      <a:picLocks noChangeAspect="1" noChangeArrowheads="1"/>
+                    </pic:cNvPicPr>
+                  </pic:nvPicPr>
+                  <pic:blipFill>
+                    <a:blip r:embed="rId13" cstate="print">
+                      <a:extLst>
+                        <a:ext uri="{28A0092B-C50C-407E-A947-70E740481C1C}">
+                          <a14:useLocalDpi xmlns:a14="http://schemas.microsoft.com/office/drawing/2010/main" val="0"/>
+                        </a:ext>
+                      </a:extLst>
+                    </a:blip>
+                    <a:srcRect/>
+                    <a:stretch>
+                      <a:fillRect/>
+                    </a:stretch>
+                  </pic:blipFill>
+                  <pic:spPr bwMode="auto">
+                    <a:xfrm>
+                      <a:off x="0" y="0"/>
+                      <a:ext cx="5722620" cy="2225040"/>
+                    </a:xfrm>
+                    <a:prstGeom prst="rect">
+                      <a:avLst/>
+                    </a:prstGeom>
+                    <a:noFill/>
+                    <a:ln>
+                      <a:noFill/>
+                    </a:ln>
+                  </pic:spPr>
+                </pic:pic>
+              </a:graphicData>
+            </a:graphic>
+          </wp:inline>
+        </w:drawing>
+      </w:r>
+    </w:p>
+    <w:tbl>
+      <w:tblPr>
+        <w:tblStyle w:val="Tablaconcuadrcula"/>
+        <w:tblW w:w="8902" w:type="dxa"/>
+        <w:tblInd w:w="-5" w:type="dxa"/>
+        <w:tblLook w:val="04A0" w:firstRow="1" w:lastRow="0" w:firstColumn="1" w:lastColumn="0" w:noHBand="0" w:noVBand="1"/>
+      </w:tblPr>
+      <w:tblGrid>
+        <w:gridCol w:w="2098"/>
+        <w:gridCol w:w="1701"/>
+        <w:gridCol w:w="1701"/>
+        <w:gridCol w:w="1701"/>
+        <w:gridCol w:w="1701"/>
+      </w:tblGrid>
+      <w:tr>
+        <w:tc>
+          <w:tcPr>
+            <w:tcW w:w="2098" w:type="dxa"/>
+            <w:vMerge w:val="restart"/>
+            <w:shd w:val="clear" w:color="auto" w:fill="E7E6E6" w:themeFill="background2"/>
+            <w:vAlign w:val="center"/>
+          </w:tcPr>
+          <w:p>
+            <w:pPr>
+              <w:spacing w:before="60" w:after="60"/>
+              <w:jc w:val="center"/>
+              <w:rPr>
+                <w:iCs/>
+              </w:rPr>
+            </w:pPr>
+            <w:r>
+              <w:rPr>
+                <w:b/>
+                <w:bCs/>
+                <w:iCs/>
+              </w:rPr>
+              <w:t>Códigos de color</w:t>
+            </w:r>
+          </w:p>
+        </w:tc>
+        <w:tc>
+          <w:tcPr>
+            <w:tcW w:w="1701" w:type="dxa"/>
+          </w:tcPr>
+          <w:p>
+            <w:pPr>
+              <w:spacing w:before="60" w:after="60"/>
+              <w:jc w:val="center"/>
+              <w:rPr>
+                <w:b/>
+                <w:bCs/>
+                <w:i/>
+              </w:rPr>
+            </w:pPr>
+            <w:r>
+              <w:rPr>
+                <w:b/>
+                <w:bCs/>
+                <w:i/>
+              </w:rPr>
+              <w:t xml:space="preserve">Fondo </w:t>
+            </w:r>
+          </w:p>
+        </w:tc>
+        <w:tc>
+          <w:tcPr>
+            <w:tcW w:w="1701" w:type="dxa"/>
+          </w:tcPr>
+          <w:p>
+            <w:pPr>
+              <w:spacing w:before="60" w:after="60"/>
+              <w:jc w:val="center"/>
+              <w:rPr>
+                <w:i/>
+              </w:rPr>
+            </w:pPr>
+            <w:r>
+              <w:rPr>
+                <w:iCs/>
+              </w:rPr>
+              <w:t>#cecece</w:t>
+            </w:r>
+          </w:p>
+        </w:tc>
+        <w:tc>
+          <w:tcPr>
+            <w:tcW w:w="1701" w:type="dxa"/>
+            <w:vAlign w:val="center"/>
+          </w:tcPr>
+          <w:p>
+            <w:pPr>
+              <w:spacing w:before="60" w:after="60"/>
+              <w:jc w:val="center"/>
+              <w:rPr>
+                <w:b/>
+                <w:bCs/>
+                <w:i/>
+              </w:rPr>
+            </w:pPr>
+            <w:r>
+              <w:rPr>
+                <w:b/>
+                <w:bCs/>
+                <w:i/>
+              </w:rPr>
+              <w:t>Interior</w:t>
+            </w:r>
+          </w:p>
+        </w:tc>
+        <w:tc>
+          <w:tcPr>
+            <w:tcW w:w="1701" w:type="dxa"/>
+            <w:vAlign w:val="center"/>
+          </w:tcPr>
+          <w:p>
+            <w:pPr>
+              <w:spacing w:before="60" w:after="60"/>
+              <w:jc w:val="center"/>
+              <w:rPr>
+                <w:i/>
+              </w:rPr>
+            </w:pPr>
+            <w:r>
+              <w:rPr>
+                <w:iCs/>
+              </w:rPr>
+              <w:t>#981212</w:t>
+            </w:r>
+          </w:p>
+        </w:tc>
+      </w:tr>
+      <w:tr>
+        <w:tc>
+          <w:tcPr>
+            <w:tcW w:w="2098" w:type="dxa"/>
+            <w:vMerge/>
+            <w:shd w:val="clear" w:color="auto" w:fill="E7E6E6" w:themeFill="background2"/>
+            <w:vAlign w:val="center"/>
+          </w:tcPr>
+          <w:p>
+            <w:pPr>
+              <w:spacing w:before="60" w:after="60"/>
+              <w:jc w:val="center"/>
+              <w:rPr>
+                <w:iCs/>
+              </w:rPr>
+            </w:pPr>
+          </w:p>
+        </w:tc>
+        <w:tc>
+          <w:tcPr>
+            <w:tcW w:w="1701" w:type="dxa"/>
+          </w:tcPr>
+          <w:p>
+            <w:pPr>
+              <w:spacing w:before="60" w:after="60"/>
+              <w:jc w:val="center"/>
+              <w:rPr>
+                <w:b/>
+                <w:bCs/>
+                <w:i/>
+              </w:rPr>
+            </w:pPr>
+            <w:r>
+              <w:rPr>
+                <w:b/>
+                <w:bCs/>
+                <w:i/>
+              </w:rPr>
+              <w:t>Reborde</w:t>
+            </w:r>
+          </w:p>
+        </w:tc>
+        <w:tc>
+          <w:tcPr>
+            <w:tcW w:w="1701" w:type="dxa"/>
+          </w:tcPr>
+          <w:p>
+            <w:pPr>
+              <w:spacing w:before="60" w:after="60"/>
+              <w:jc w:val="center"/>
+              <w:rPr>
+                <w:iCs/>
+              </w:rPr>
+            </w:pPr>
+            <w:r>
+              <w:rPr>
+                <w:iCs/>
+              </w:rPr>
+              <w:t>#000000</w:t>
+            </w:r>
+          </w:p>
+        </w:tc>
+        <w:tc>
+          <w:tcPr>
+            <w:tcW w:w="1701" w:type="dxa"/>
+            <w:vAlign w:val="center"/>
+          </w:tcPr>
+          <w:p>
+            <w:pPr>
+              <w:spacing w:before="60" w:after="60"/>
+              <w:jc w:val="center"/>
+              <w:rPr>
+                <w:b/>
+                <w:bCs/>
+                <w:i/>
+              </w:rPr>
+            </w:pPr>
+            <w:r>
+              <w:rPr>
+                <w:b/>
+                <w:bCs/>
+                <w:i/>
+              </w:rPr>
+              <w:t xml:space="preserve">Exterior </w:t>
+            </w:r>
+          </w:p>
+        </w:tc>
+        <w:tc>
+          <w:tcPr>
+            <w:tcW w:w="1701" w:type="dxa"/>
+            <w:vAlign w:val="center"/>
+          </w:tcPr>
+          <w:p>
+            <w:pPr>
+              <w:spacing w:before="60" w:after="60"/>
+              <w:jc w:val="center"/>
+              <w:rPr>
+                <w:iCs/>
+              </w:rPr>
+            </w:pPr>
+            <w:r>
+              <w:rPr>
+                <w:iCs/>
+              </w:rPr>
+              <w:t>#420606</w:t>
+            </w:r>
+          </w:p>
+        </w:tc>
+      </w:tr>
+    </w:tbl>
+    <w:p>
+      <w:pPr>
+        <w:spacing w:after="200" w:line="240" w:lineRule="auto"/>
+        <w:rPr>
+          <w:iCs/>
+          <w:sz w:val="6"/>
+          <w:szCs w:val="6"/>
+        </w:rPr>
+      </w:pPr>
+    </w:p>
+    <w:p>
+      <w:pPr>
+        <w:shd w:val="clear" w:color="auto" w:fill="F2DF18"/>
+        <w:spacing w:after="200" w:line="240" w:lineRule="auto"/>
+        <w:jc w:val="center"/>
+        <w:rPr>
+          <w:iCs/>
+          <w:color w:val="FFFFFF" w:themeColor="background1"/>
+          <w:sz w:val="24"/>
+          <w:szCs w:val="24"/>
+        </w:rPr>
+      </w:pPr>
+      <w:r>
+        <w:rPr>
+          <w:b/>
+          <w:bCs/>
+          <w:iCs/>
+          <w:color w:val="FFFFFF" w:themeColor="background1"/>
+          <w:sz w:val="24"/>
+          <w:szCs w:val="24"/>
+        </w:rPr>
+        <w:t>BLOQUE AMARILLO</w:t>
+      </w:r>
+    </w:p>
+    <w:p>
+      <w:pPr>
+        <w:spacing w:after="200" w:line="240" w:lineRule="auto"/>
+        <w:rPr>
+          <w:iCs/>
+        </w:rPr>
+      </w:pPr>
+      <w:r>
+        <w:rPr>
+          <w:iCs/>
+          <w:noProof/>
+        </w:rPr>
+        <w:drawing>
+          <wp:inline distT="0" distB="0" distL="0" distR="0" wp14:anchorId="4A913571" wp14:editId="73BB4979">
+            <wp:extent cx="5722620" cy="2225040"/>
+            <wp:effectExtent l="0" t="0" r="0" b="3810"/>
+            <wp:docPr id="7" name="Imagen 7"/>
+            <wp:cNvGraphicFramePr>
+              <a:graphicFrameLocks xmlns:a="http://schemas.openxmlformats.org/drawingml/2006/main" noChangeAspect="1"/>
+            </wp:cNvGraphicFramePr>
+            <a:graphic xmlns:a="http://schemas.openxmlformats.org/drawingml/2006/main">
+              <a:graphicData uri="http://schemas.openxmlformats.org/drawingml/2006/picture">
+                <pic:pic xmlns:pic="http://schemas.openxmlformats.org/drawingml/2006/picture">
+                  <pic:nvPicPr>
+                    <pic:cNvPr id="0" name="Picture 6"/>
+                    <pic:cNvPicPr>
+                      <a:picLocks noChangeAspect="1" noChangeArrowheads="1"/>
+                    </pic:cNvPicPr>
+                  </pic:nvPicPr>
+                  <pic:blipFill>
+                    <a:blip r:embed="rId14" cstate="print">
+                      <a:extLst>
+                        <a:ext uri="{28A0092B-C50C-407E-A947-70E740481C1C}">
+                          <a14:useLocalDpi xmlns:a14="http://schemas.microsoft.com/office/drawing/2010/main" val="0"/>
+                        </a:ext>
+                      </a:extLst>
+                    </a:blip>
+                    <a:srcRect/>
+                    <a:stretch>
+                      <a:fillRect/>
+                    </a:stretch>
+                  </pic:blipFill>
+                  <pic:spPr bwMode="auto">
+                    <a:xfrm>
+                      <a:off x="0" y="0"/>
+                      <a:ext cx="5722620" cy="2225040"/>
+                    </a:xfrm>
+                    <a:prstGeom prst="rect">
+                      <a:avLst/>
+                    </a:prstGeom>
+                    <a:noFill/>
+                    <a:ln>
+                      <a:noFill/>
+                    </a:ln>
+                  </pic:spPr>
+                </pic:pic>
+              </a:graphicData>
+            </a:graphic>
+          </wp:inline>
+        </w:drawing>
+      </w:r>
+    </w:p>
+    <w:tbl>
+      <w:tblPr>
+        <w:tblStyle w:val="Tablaconcuadrcula"/>
+        <w:tblW w:w="8902" w:type="dxa"/>
+        <w:tblInd w:w="-5" w:type="dxa"/>
+        <w:tblLook w:val="04A0" w:firstRow="1" w:lastRow="0" w:firstColumn="1" w:lastColumn="0" w:noHBand="0" w:noVBand="1"/>
+      </w:tblPr>
+      <w:tblGrid>
+        <w:gridCol w:w="2098"/>
+        <w:gridCol w:w="1701"/>
+        <w:gridCol w:w="1701"/>
+        <w:gridCol w:w="1701"/>
+        <w:gridCol w:w="1701"/>
+      </w:tblGrid>
+      <w:tr>
+        <w:tc>
+          <w:tcPr>
+            <w:tcW w:w="2098" w:type="dxa"/>
+            <w:vMerge w:val="restart"/>
+            <w:shd w:val="clear" w:color="auto" w:fill="E7E6E6" w:themeFill="background2"/>
+            <w:vAlign w:val="center"/>
+          </w:tcPr>
+          <w:p>
+            <w:pPr>
+              <w:spacing w:before="60" w:after="60"/>
+              <w:jc w:val="center"/>
+              <w:rPr>
+                <w:iCs/>
+              </w:rPr>
+            </w:pPr>
+            <w:r>
+              <w:rPr>
+                <w:b/>
+                <w:bCs/>
+                <w:iCs/>
+              </w:rPr>
+              <w:t>Códigos de color</w:t>
+            </w:r>
+          </w:p>
+        </w:tc>
+        <w:tc>
+          <w:tcPr>
+            <w:tcW w:w="1701" w:type="dxa"/>
+          </w:tcPr>
+          <w:p>
+            <w:pPr>
+              <w:spacing w:before="60" w:after="60"/>
+              <w:jc w:val="center"/>
+              <w:rPr>
+                <w:b/>
+                <w:bCs/>
+                <w:i/>
+              </w:rPr>
+            </w:pPr>
+            <w:r>
+              <w:rPr>
+                <w:b/>
+                <w:bCs/>
+                <w:i/>
+              </w:rPr>
+              <w:t xml:space="preserve">Fondo </w:t>
+            </w:r>
+          </w:p>
+        </w:tc>
+        <w:tc>
+          <w:tcPr>
+            <w:tcW w:w="1701" w:type="dxa"/>
+          </w:tcPr>
+          <w:p>
+            <w:pPr>
+              <w:spacing w:before="60" w:after="60"/>
+              <w:jc w:val="center"/>
+              <w:rPr>
+                <w:i/>
+              </w:rPr>
+            </w:pPr>
+            <w:r>
+              <w:rPr>
+                <w:iCs/>
+              </w:rPr>
+              <w:t>#cecece</w:t>
+            </w:r>
+          </w:p>
+        </w:tc>
+        <w:tc>
+          <w:tcPr>
+            <w:tcW w:w="1701" w:type="dxa"/>
+            <w:vAlign w:val="center"/>
+          </w:tcPr>
+          <w:p>
+            <w:pPr>
+              <w:spacing w:before="60" w:after="60"/>
+              <w:jc w:val="center"/>
+              <w:rPr>
+                <w:b/>
+                <w:bCs/>
+                <w:i/>
+              </w:rPr>
+            </w:pPr>
+            <w:r>
+              <w:rPr>
+                <w:b/>
+                <w:bCs/>
+                <w:i/>
+              </w:rPr>
+              <w:t>Interior</w:t>
+            </w:r>
+          </w:p>
+        </w:tc>
+        <w:tc>
+          <w:tcPr>
+            <w:tcW w:w="1701" w:type="dxa"/>
+            <w:vAlign w:val="center"/>
+          </w:tcPr>
+          <w:p>
+            <w:pPr>
+              <w:spacing w:before="60" w:after="60"/>
+              <w:jc w:val="center"/>
+              <w:rPr>
+                <w:i/>
+              </w:rPr>
+            </w:pPr>
+            <w:r>
+              <w:rPr>
+                <w:iCs/>
+              </w:rPr>
               <w:t>#f2df18</w:t>
             </w:r>
           </w:p>
@@ -3042,27 +3204,7 @@
           <w:sz w:val="18"/>
           <w:szCs w:val="18"/>
         </w:rPr>
-        <w:t xml:space="preserve"> un diagrama de flujo que explique el funcionamiento de </w:t>
-      </w:r>
-      <w:proofErr w:type="gramStart"/>
-      <w:r>
-        <w:rPr>
-          <w:i/>
-          <w:color w:val="44546A"/>
-          <w:sz w:val="18"/>
-          <w:szCs w:val="18"/>
-        </w:rPr>
-        <w:t>las mismas</w:t>
-      </w:r>
-      <w:proofErr w:type="gramEnd"/>
-      <w:r>
-        <w:rPr>
-          <w:i/>
-          <w:color w:val="44546A"/>
-          <w:sz w:val="18"/>
-          <w:szCs w:val="18"/>
-        </w:rPr>
-        <w:t xml:space="preserve"> y cómo se relacionan.</w:t>
+        <w:t xml:space="preserve"> un diagrama de flujo que explique el funcionamiento de las mismas y cómo se relacionan.</w:t>
       </w:r>
     </w:p>
     <w:p>
@@ -3121,7 +3263,6 @@
         </w:rPr>
         <w:t xml:space="preserve"> </w:t>
       </w:r>
-      <w:proofErr w:type="gramStart"/>
       <w:r>
         <w:rPr>
           <w:i/>
@@ -3129,17 +3270,7 @@
           <w:sz w:val="18"/>
           <w:szCs w:val="18"/>
         </w:rPr>
-        <w:t>Sed conscientes</w:t>
-      </w:r>
-      <w:proofErr w:type="gramEnd"/>
-      <w:r>
-        <w:rPr>
-          <w:i/>
-          <w:color w:val="44546A"/>
-          <w:sz w:val="18"/>
-          <w:szCs w:val="18"/>
-        </w:rPr>
-        <w:t xml:space="preserve"> de que apenas os va a dar tiempo a desarrollar un prototipo. Así que es mejor no perder mucho tiempo en esto</w:t>
+        <w:t>Sed conscientes de que apenas os va a dar tiempo a desarrollar un prototipo. Así que es mejor no perder mucho tiempo en esto</w:t>
       </w:r>
       <w:r>
         <w:rPr>
@@ -3334,27 +3465,7 @@
           <w:sz w:val="18"/>
           <w:szCs w:val="18"/>
         </w:rPr>
-        <w:t xml:space="preserve">Párrafos e ilustraciones donde se describe en detalle todas las armas, el equipamiento (los bonus y </w:t>
-      </w:r>
-      <w:proofErr w:type="spellStart"/>
-      <w:r>
-        <w:rPr>
-          <w:i/>
-          <w:color w:val="44546A"/>
-          <w:sz w:val="18"/>
-          <w:szCs w:val="18"/>
-        </w:rPr>
-        <w:t>malus</w:t>
-      </w:r>
-      <w:proofErr w:type="spellEnd"/>
-      <w:r>
-        <w:rPr>
-          <w:i/>
-          <w:color w:val="44546A"/>
-          <w:sz w:val="18"/>
-          <w:szCs w:val="18"/>
-        </w:rPr>
-        <w:t xml:space="preserve"> con los que podamos interactuar), las trampas y obstáculos y cualquier otro objeto utilizado en el juego, incluso los meramente decorativos. Sus características también deben detallarse en tablas uniformes. </w:t>
+        <w:t xml:space="preserve">Párrafos e ilustraciones donde se describe en detalle todas las armas, el equipamiento (los bonus y malus con los que podamos interactuar), las trampas y obstáculos y cualquier otro objeto utilizado en el juego, incluso los meramente decorativos. Sus características también deben detallarse en tablas uniformes. </w:t>
       </w:r>
     </w:p>
     <w:p>
@@ -3468,8 +3579,8 @@
     <w:p/>
     <w:p/>
     <w:sectPr>
-      <w:headerReference w:type="default" r:id="rId12"/>
-      <w:footerReference w:type="default" r:id="rId13"/>
+      <w:headerReference w:type="default" r:id="rId15"/>
+      <w:footerReference w:type="default" r:id="rId16"/>
       <w:pgSz w:w="11906" w:h="16838"/>
       <w:pgMar w:top="1440" w:right="1440" w:bottom="1440" w:left="1440" w:header="720" w:footer="720" w:gutter="0"/>
       <w:pgNumType w:start="1"/>
@@ -4010,6 +4121,119 @@
     </w:lvl>
   </w:abstractNum>
   <w:abstractNum w:abstractNumId="3" w15:restartNumberingAfterBreak="0">
+    <w:nsid w:val="37270382"/>
+    <w:multiLevelType w:val="hybridMultilevel"/>
+    <w:tmpl w:val="716CDF90"/>
+    <w:lvl w:ilvl="0" w:tplc="0C0A0001">
+      <w:start w:val="1"/>
+      <w:numFmt w:val="bullet"/>
+      <w:lvlText w:val=""/>
+      <w:lvlJc w:val="left"/>
+      <w:pPr>
+        <w:ind w:left="720" w:hanging="360"/>
+      </w:pPr>
+      <w:rPr>
+        <w:rFonts w:ascii="Symbol" w:hAnsi="Symbol" w:hint="default"/>
+      </w:rPr>
+    </w:lvl>
+    <w:lvl w:ilvl="1" w:tplc="0C0A0003" w:tentative="1">
+      <w:start w:val="1"/>
+      <w:numFmt w:val="bullet"/>
+      <w:lvlText w:val="o"/>
+      <w:lvlJc w:val="left"/>
+      <w:pPr>
+        <w:ind w:left="1440" w:hanging="360"/>
+      </w:pPr>
+      <w:rPr>
+        <w:rFonts w:ascii="Courier New" w:hAnsi="Courier New" w:cs="Courier New" w:hint="default"/>
+      </w:rPr>
+    </w:lvl>
+    <w:lvl w:ilvl="2" w:tplc="0C0A0005" w:tentative="1">
+      <w:start w:val="1"/>
+      <w:numFmt w:val="bullet"/>
+      <w:lvlText w:val=""/>
+      <w:lvlJc w:val="left"/>
+      <w:pPr>
+        <w:ind w:left="2160" w:hanging="360"/>
+      </w:pPr>
+      <w:rPr>
+        <w:rFonts w:ascii="Wingdings" w:hAnsi="Wingdings" w:hint="default"/>
+      </w:rPr>
+    </w:lvl>
+    <w:lvl w:ilvl="3" w:tplc="0C0A0001" w:tentative="1">
+      <w:start w:val="1"/>
+      <w:numFmt w:val="bullet"/>
+      <w:lvlText w:val=""/>
+      <w:lvlJc w:val="left"/>
+      <w:pPr>
+        <w:ind w:left="2880" w:hanging="360"/>
+      </w:pPr>
+      <w:rPr>
+        <w:rFonts w:ascii="Symbol" w:hAnsi="Symbol" w:hint="default"/>
+      </w:rPr>
+    </w:lvl>
+    <w:lvl w:ilvl="4" w:tplc="0C0A0003" w:tentative="1">
+      <w:start w:val="1"/>
+      <w:numFmt w:val="bullet"/>
+      <w:lvlText w:val="o"/>
+      <w:lvlJc w:val="left"/>
+      <w:pPr>
+        <w:ind w:left="3600" w:hanging="360"/>
+      </w:pPr>
+      <w:rPr>
+        <w:rFonts w:ascii="Courier New" w:hAnsi="Courier New" w:cs="Courier New" w:hint="default"/>
+      </w:rPr>
+    </w:lvl>
+    <w:lvl w:ilvl="5" w:tplc="0C0A0005" w:tentative="1">
+      <w:start w:val="1"/>
+      <w:numFmt w:val="bullet"/>
+      <w:lvlText w:val=""/>
+      <w:lvlJc w:val="left"/>
+      <w:pPr>
+        <w:ind w:left="4320" w:hanging="360"/>
+      </w:pPr>
+      <w:rPr>
+        <w:rFonts w:ascii="Wingdings" w:hAnsi="Wingdings" w:hint="default"/>
+      </w:rPr>
+    </w:lvl>
+    <w:lvl w:ilvl="6" w:tplc="0C0A0001" w:tentative="1">
+      <w:start w:val="1"/>
+      <w:numFmt w:val="bullet"/>
+      <w:lvlText w:val=""/>
+      <w:lvlJc w:val="left"/>
+      <w:pPr>
+        <w:ind w:left="5040" w:hanging="360"/>
+      </w:pPr>
+      <w:rPr>
+        <w:rFonts w:ascii="Symbol" w:hAnsi="Symbol" w:hint="default"/>
+      </w:rPr>
+    </w:lvl>
+    <w:lvl w:ilvl="7" w:tplc="0C0A0003" w:tentative="1">
+      <w:start w:val="1"/>
+      <w:numFmt w:val="bullet"/>
+      <w:lvlText w:val="o"/>
+      <w:lvlJc w:val="left"/>
+      <w:pPr>
+        <w:ind w:left="5760" w:hanging="360"/>
+      </w:pPr>
+      <w:rPr>
+        <w:rFonts w:ascii="Courier New" w:hAnsi="Courier New" w:cs="Courier New" w:hint="default"/>
+      </w:rPr>
+    </w:lvl>
+    <w:lvl w:ilvl="8" w:tplc="0C0A0005" w:tentative="1">
+      <w:start w:val="1"/>
+      <w:numFmt w:val="bullet"/>
+      <w:lvlText w:val=""/>
+      <w:lvlJc w:val="left"/>
+      <w:pPr>
+        <w:ind w:left="6480" w:hanging="360"/>
+      </w:pPr>
+      <w:rPr>
+        <w:rFonts w:ascii="Wingdings" w:hAnsi="Wingdings" w:hint="default"/>
+      </w:rPr>
+    </w:lvl>
+  </w:abstractNum>
+  <w:abstractNum w:abstractNumId="4" w15:restartNumberingAfterBreak="0">
     <w:nsid w:val="41494900"/>
     <w:multiLevelType w:val="multilevel"/>
     <w:tmpl w:val="8F507254"/>
@@ -4098,7 +4322,7 @@
       </w:pPr>
     </w:lvl>
   </w:abstractNum>
-  <w:abstractNum w:abstractNumId="4" w15:restartNumberingAfterBreak="0">
+  <w:abstractNum w:abstractNumId="5" w15:restartNumberingAfterBreak="0">
     <w:nsid w:val="50D537DE"/>
     <w:multiLevelType w:val="multilevel"/>
     <w:tmpl w:val="13A4CB5E"/>
@@ -4212,7 +4436,7 @@
       </w:pPr>
     </w:lvl>
   </w:abstractNum>
-  <w:abstractNum w:abstractNumId="5" w15:restartNumberingAfterBreak="0">
+  <w:abstractNum w:abstractNumId="6" w15:restartNumberingAfterBreak="0">
     <w:nsid w:val="516144DE"/>
     <w:multiLevelType w:val="hybridMultilevel"/>
     <w:tmpl w:val="944CC6E0"/>
@@ -4298,7 +4522,7 @@
       </w:pPr>
     </w:lvl>
   </w:abstractNum>
-  <w:abstractNum w:abstractNumId="6" w15:restartNumberingAfterBreak="0">
+  <w:abstractNum w:abstractNumId="7" w15:restartNumberingAfterBreak="0">
     <w:nsid w:val="5EA8285F"/>
     <w:multiLevelType w:val="hybridMultilevel"/>
     <w:tmpl w:val="F4F89212"/>
@@ -4385,25 +4609,28 @@
     </w:lvl>
   </w:abstractNum>
   <w:num w:numId="1" w16cid:durableId="1293560402">
-    <w:abstractNumId w:val="3"/>
+    <w:abstractNumId w:val="4"/>
   </w:num>
   <w:num w:numId="2" w16cid:durableId="1269004161">
     <w:abstractNumId w:val="2"/>
   </w:num>
   <w:num w:numId="3" w16cid:durableId="107242676">
-    <w:abstractNumId w:val="4"/>
+    <w:abstractNumId w:val="5"/>
   </w:num>
   <w:num w:numId="4" w16cid:durableId="1888297092">
     <w:abstractNumId w:val="1"/>
   </w:num>
   <w:num w:numId="5" w16cid:durableId="348869465">
-    <w:abstractNumId w:val="5"/>
+    <w:abstractNumId w:val="6"/>
   </w:num>
   <w:num w:numId="6" w16cid:durableId="987515788">
     <w:abstractNumId w:val="0"/>
   </w:num>
   <w:num w:numId="7" w16cid:durableId="1519075607">
-    <w:abstractNumId w:val="6"/>
+    <w:abstractNumId w:val="7"/>
+  </w:num>
+  <w:num w:numId="8" w16cid:durableId="544563354">
+    <w:abstractNumId w:val="3"/>
   </w:num>
 </w:numbering>
 </file>
